--- a/Требования заказчика.docx
+++ b/Требования заказчика.docx
@@ -5,19 +5,859 @@
     <w:p>
       <w:pPr>
         <w:rPr>
-          <w:rFonts w:ascii="Arial" w:hAnsi="Arial" w:cs="Arial" w:eastAsia="Arial"/>
-          <w:sz w:val="28"/>
-        </w:rPr>
-      </w:pPr>
-      <w:r>
-        <w:rPr>
-          <w:rFonts w:ascii="Arial" w:hAnsi="Arial" w:cs="Arial" w:eastAsia="Arial"/>
-          <w:sz w:val="28"/>
-        </w:rPr>
-      </w:r>
-      <w:r>
-        <w:rPr>
-          <w:rFonts w:ascii="Arial" w:hAnsi="Arial" w:cs="Arial" w:eastAsia="Arial"/>
+          <w:sz w:val="28"/>
+        </w:rPr>
+      </w:pPr>
+      <w:r>
+        <w:rPr>
+          <w:b/>
+          <w:sz w:val="28"/>
+        </w:rPr>
+        <w:t xml:space="preserve">Общие требования</w:t>
+      </w:r>
+      <w:r>
+        <w:rPr>
+          <w:sz w:val="28"/>
+        </w:rPr>
+        <w:t xml:space="preserve">:</w:t>
+      </w:r>
+      <w:r>
+        <w:rPr>
+          <w:sz w:val="28"/>
+        </w:rPr>
+      </w:r>
+      <w:r>
+        <w:rPr>
+          <w:sz w:val="28"/>
+        </w:rPr>
+      </w:r>
+    </w:p>
+    <w:p>
+      <w:pPr>
+        <w:rPr>
+          <w:sz w:val="28"/>
+        </w:rPr>
+      </w:pPr>
+      <w:r>
+        <w:rPr>
+          <w:sz w:val="28"/>
+        </w:rPr>
+        <w:t xml:space="preserve">Необходимо создать программный продукт, который будет реализовывать </w:t>
+      </w:r>
+      <w:r>
+        <w:rPr>
+          <w:sz w:val="28"/>
+        </w:rPr>
+        <w:t xml:space="preserve">часть </w:t>
+      </w:r>
+      <w:r>
+        <w:rPr>
+          <w:sz w:val="28"/>
+        </w:rPr>
+        <w:t xml:space="preserve">функциональных возможностей браузерной игры ogame.</w:t>
+      </w:r>
+      <w:r/>
+    </w:p>
+    <w:p>
+      <w:pPr>
+        <w:rPr>
+          <w:sz w:val="28"/>
+        </w:rPr>
+      </w:pPr>
+      <w:r>
+        <w:rPr>
+          <w:sz w:val="28"/>
+        </w:rPr>
+      </w:r>
+      <w:r>
+        <w:rPr>
+          <w:sz w:val="28"/>
+        </w:rPr>
+      </w:r>
+    </w:p>
+    <w:p>
+      <w:pPr>
+        <w:rPr>
+          <w:sz w:val="28"/>
+        </w:rPr>
+      </w:pPr>
+      <w:r>
+        <w:rPr>
+          <w:b/>
+          <w:sz w:val="28"/>
+        </w:rPr>
+        <w:t xml:space="preserve">Пользовательские определения</w:t>
+      </w:r>
+      <w:r>
+        <w:rPr>
+          <w:sz w:val="28"/>
+        </w:rPr>
+        <w:t xml:space="preserve">:</w:t>
+      </w:r>
+      <w:r>
+        <w:rPr>
+          <w:sz w:val="28"/>
+        </w:rPr>
+      </w:r>
+    </w:p>
+    <w:p>
+      <w:pPr>
+        <w:ind w:left="0" w:firstLine="0"/>
+        <w:rPr>
+          <w:sz w:val="28"/>
+        </w:rPr>
+      </w:pPr>
+      <w:r>
+        <w:rPr>
+          <w:b/>
+          <w:sz w:val="28"/>
+        </w:rPr>
+        <w:t xml:space="preserve">Пользователь</w:t>
+      </w:r>
+      <w:r>
+        <w:rPr>
+          <w:sz w:val="28"/>
+        </w:rPr>
+        <w:t xml:space="preserve"> - человек, использующий действующую систему для выполнения конкретной функции.</w:t>
+      </w:r>
+      <w:r>
+        <w:rPr>
+          <w:sz w:val="28"/>
+        </w:rPr>
+      </w:r>
+      <w:r>
+        <w:rPr>
+          <w:sz w:val="28"/>
+        </w:rPr>
+      </w:r>
+      <w:r>
+        <w:rPr>
+          <w:sz w:val="28"/>
+        </w:rPr>
+      </w:r>
+    </w:p>
+    <w:p>
+      <w:pPr>
+        <w:rPr>
+          <w:sz w:val="28"/>
+        </w:rPr>
+      </w:pPr>
+      <w:r>
+        <w:rPr>
+          <w:sz w:val="28"/>
+        </w:rPr>
+      </w:r>
+      <w:r>
+        <w:rPr>
+          <w:sz w:val="28"/>
+        </w:rPr>
+      </w:r>
+    </w:p>
+    <w:p>
+      <w:pPr>
+        <w:rPr>
+          <w:sz w:val="28"/>
+        </w:rPr>
+      </w:pPr>
+      <w:r>
+        <w:rPr>
+          <w:b/>
+          <w:sz w:val="28"/>
+        </w:rPr>
+        <w:t xml:space="preserve">Игровые определения</w:t>
+      </w:r>
+      <w:r>
+        <w:rPr>
+          <w:sz w:val="28"/>
+        </w:rPr>
+        <w:t xml:space="preserve">:</w:t>
+      </w:r>
+      <w:r>
+        <w:rPr>
+          <w:sz w:val="28"/>
+        </w:rPr>
+      </w:r>
+    </w:p>
+    <w:p>
+      <w:pPr>
+        <w:rPr>
+          <w:sz w:val="28"/>
+        </w:rPr>
+      </w:pPr>
+      <w:r>
+        <w:rPr>
+          <w:b/>
+          <w:sz w:val="28"/>
+        </w:rPr>
+        <w:t xml:space="preserve">Лагерь</w:t>
+      </w:r>
+      <w:r>
+        <w:rPr>
+          <w:sz w:val="28"/>
+        </w:rPr>
+        <w:t xml:space="preserve"> - совокупность сооружений и юнитов, которыми управляет игрок. Каждый игрок обладает лагерем.</w:t>
+      </w:r>
+      <w:r>
+        <w:rPr>
+          <w:sz w:val="28"/>
+        </w:rPr>
+      </w:r>
+    </w:p>
+    <w:p>
+      <w:pPr>
+        <w:rPr>
+          <w:sz w:val="28"/>
+        </w:rPr>
+      </w:pPr>
+      <w:r>
+        <w:rPr>
+          <w:b/>
+          <w:sz w:val="28"/>
+        </w:rPr>
+        <w:t xml:space="preserve">База </w:t>
+      </w:r>
+      <w:r>
+        <w:rPr>
+          <w:sz w:val="28"/>
+        </w:rPr>
+        <w:t xml:space="preserve">- главное здание Вашего лагеря.</w:t>
+      </w:r>
+      <w:r>
+        <w:rPr>
+          <w:sz w:val="28"/>
+        </w:rPr>
+      </w:r>
+    </w:p>
+    <w:p>
+      <w:pPr>
+        <w:rPr>
+          <w:sz w:val="28"/>
+        </w:rPr>
+      </w:pPr>
+      <w:r>
+        <w:rPr>
+          <w:b/>
+          <w:sz w:val="28"/>
+        </w:rPr>
+        <w:t xml:space="preserve">Казармы </w:t>
+      </w:r>
+      <w:r>
+        <w:rPr>
+          <w:sz w:val="28"/>
+        </w:rPr>
+        <w:t xml:space="preserve">- сооружение, которое создает и </w:t>
+      </w:r>
+      <w:r>
+        <w:rPr>
+          <w:sz w:val="28"/>
+        </w:rPr>
+        <w:t xml:space="preserve">размещает </w:t>
+      </w:r>
+      <w:r/>
+      <w:r>
+        <w:rPr>
+          <w:sz w:val="28"/>
+        </w:rPr>
+        <w:t xml:space="preserve">войска.</w:t>
+      </w:r>
+      <w:r>
+        <w:rPr>
+          <w:sz w:val="28"/>
+        </w:rPr>
+      </w:r>
+    </w:p>
+    <w:p>
+      <w:pPr>
+        <w:rPr>
+          <w:sz w:val="28"/>
+        </w:rPr>
+      </w:pPr>
+      <w:r>
+        <w:rPr>
+          <w:b/>
+          <w:sz w:val="28"/>
+        </w:rPr>
+        <w:t xml:space="preserve">Форт </w:t>
+      </w:r>
+      <w:r>
+        <w:rPr>
+          <w:sz w:val="28"/>
+        </w:rPr>
+        <w:t xml:space="preserve">- оборонительное сооружение, повышающие эффективность обороны лагеря.</w:t>
+      </w:r>
+      <w:r>
+        <w:rPr>
+          <w:sz w:val="28"/>
+        </w:rPr>
+      </w:r>
+    </w:p>
+    <w:p>
+      <w:pPr>
+        <w:rPr>
+          <w:sz w:val="28"/>
+        </w:rPr>
+      </w:pPr>
+      <w:r>
+        <w:rPr>
+          <w:sz w:val="28"/>
+        </w:rPr>
+      </w:r>
+      <w:r/>
+    </w:p>
+    <w:p>
+      <w:pPr>
+        <w:rPr>
+          <w:sz w:val="28"/>
+        </w:rPr>
+      </w:pPr>
+      <w:r>
+        <w:rPr>
+          <w:b/>
+          <w:sz w:val="28"/>
+        </w:rPr>
+        <w:t xml:space="preserve">Требования</w:t>
+      </w:r>
+      <w:r>
+        <w:rPr>
+          <w:sz w:val="28"/>
+        </w:rPr>
+        <w:t xml:space="preserve">:</w:t>
+      </w:r>
+      <w:r>
+        <w:rPr>
+          <w:sz w:val="28"/>
+        </w:rPr>
+      </w:r>
+    </w:p>
+    <w:p>
+      <w:pPr>
+        <w:pStyle w:val="248"/>
+        <w:numPr>
+          <w:ilvl w:val="0"/>
+          <w:numId w:val="5"/>
+        </w:numPr>
+        <w:rPr>
+          <w:sz w:val="28"/>
+        </w:rPr>
+      </w:pPr>
+      <w:r>
+        <w:rPr>
+          <w:sz w:val="28"/>
+        </w:rPr>
+        <w:t xml:space="preserve">Пользовательские </w:t>
+      </w:r>
+      <w:r>
+        <w:rPr>
+          <w:sz w:val="28"/>
+        </w:rPr>
+      </w:r>
+    </w:p>
+    <w:p>
+      <w:pPr>
+        <w:pStyle w:val="248"/>
+        <w:numPr>
+          <w:ilvl w:val="0"/>
+          <w:numId w:val="5"/>
+        </w:numPr>
+        <w:rPr>
+          <w:sz w:val="28"/>
+        </w:rPr>
+      </w:pPr>
+      <w:r>
+        <w:rPr>
+          <w:sz w:val="28"/>
+        </w:rPr>
+        <w:t xml:space="preserve">Игровые</w:t>
+      </w:r>
+      <w:r>
+        <w:rPr>
+          <w:sz w:val="28"/>
+        </w:rPr>
+      </w:r>
+    </w:p>
+    <w:p>
+      <w:pPr>
+        <w:ind w:left="709" w:firstLine="0"/>
+        <w:rPr>
+          <w:sz w:val="28"/>
+        </w:rPr>
+      </w:pPr>
+      <w:r>
+        <w:rPr>
+          <w:sz w:val="28"/>
+        </w:rPr>
+      </w:r>
+      <w:r>
+        <w:rPr>
+          <w:sz w:val="28"/>
+        </w:rPr>
+      </w:r>
+    </w:p>
+    <w:p>
+      <w:pPr>
+        <w:ind w:left="0" w:firstLine="0"/>
+        <w:rPr>
+          <w:sz w:val="28"/>
+        </w:rPr>
+      </w:pPr>
+      <w:r>
+        <w:rPr>
+          <w:sz w:val="28"/>
+        </w:rPr>
+      </w:r>
+      <w:r>
+        <w:rPr>
+          <w:b/>
+          <w:color w:val="000000" w:themeColor="text1"/>
+          <w:sz w:val="28"/>
+        </w:rPr>
+        <w:t xml:space="preserve">Пользовательские </w:t>
+      </w:r>
+      <w:r>
+        <w:rPr>
+          <w:b/>
+          <w:color w:val="000000" w:themeColor="text1"/>
+          <w:sz w:val="28"/>
+        </w:rPr>
+        <w:t xml:space="preserve">требования [UI]</w:t>
+      </w:r>
+      <w:r>
+        <w:rPr>
+          <w:sz w:val="28"/>
+        </w:rPr>
+        <w:t xml:space="preserve">:</w:t>
+      </w:r>
+      <w:r>
+        <w:rPr>
+          <w:sz w:val="28"/>
+        </w:rPr>
+      </w:r>
+    </w:p>
+    <w:p>
+      <w:pPr>
+        <w:pStyle w:val="248"/>
+        <w:numPr>
+          <w:ilvl w:val="0"/>
+          <w:numId w:val="7"/>
+        </w:numPr>
+        <w:rPr>
+          <w:sz w:val="28"/>
+        </w:rPr>
+      </w:pPr>
+      <w:r>
+        <w:rPr>
+          <w:sz w:val="28"/>
+        </w:rPr>
+      </w:r>
+      <w:r>
+        <w:rPr>
+          <w:sz w:val="28"/>
+        </w:rPr>
+      </w:r>
+      <w:r>
+        <w:rPr>
+          <w:sz w:val="28"/>
+        </w:rPr>
+        <w:t xml:space="preserve">возможность аутентификации и авторизации для пользователей</w:t>
+      </w:r>
+      <w:r/>
+    </w:p>
+    <w:p>
+      <w:pPr>
+        <w:pStyle w:val="248"/>
+        <w:numPr>
+          <w:ilvl w:val="0"/>
+          <w:numId w:val="7"/>
+        </w:numPr>
+        <w:rPr>
+          <w:sz w:val="28"/>
+        </w:rPr>
+      </w:pPr>
+      <w:r>
+        <w:rPr>
+          <w:sz w:val="28"/>
+        </w:rPr>
+        <w:t xml:space="preserve">у пользователей есть возможность добавлять других </w:t>
+      </w:r>
+      <w:r>
+        <w:rPr>
+          <w:sz w:val="28"/>
+        </w:rPr>
+        <w:t xml:space="preserve">пользователей в “друзья”, реализовать группу “друзья”</w:t>
+      </w:r>
+      <w:r/>
+      <w:r>
+        <w:rPr>
+          <w:sz w:val="28"/>
+        </w:rPr>
+      </w:r>
+      <w:r/>
+      <w:r/>
+    </w:p>
+    <w:p>
+      <w:pPr>
+        <w:pStyle w:val="248"/>
+        <w:numPr>
+          <w:ilvl w:val="0"/>
+          <w:numId w:val="7"/>
+        </w:numPr>
+        <w:rPr>
+          <w:sz w:val="28"/>
+        </w:rPr>
+      </w:pPr>
+      <w:r>
+        <w:rPr>
+          <w:sz w:val="28"/>
+        </w:rPr>
+        <w:t xml:space="preserve">в игре должно присутствовать главное меню, где пользователь сможет зайти в игру (пока у нас одна сессия на всех), добавлять/удалять других пользователей из группы “друзья”.</w:t>
+      </w:r>
+      <w:r>
+        <w:rPr>
+          <w:sz w:val="28"/>
+        </w:rPr>
+      </w:r>
+    </w:p>
+    <w:p>
+      <w:pPr>
+        <w:pStyle w:val="248"/>
+        <w:numPr>
+          <w:ilvl w:val="0"/>
+          <w:numId w:val="7"/>
+        </w:numPr>
+        <w:rPr>
+          <w:sz w:val="28"/>
+        </w:rPr>
+      </w:pPr>
+      <w:r>
+        <w:rPr>
+          <w:sz w:val="28"/>
+        </w:rPr>
+        <w:t xml:space="preserve">меню для управления лагерем</w:t>
+      </w:r>
+      <w:r>
+        <w:rPr>
+          <w:sz w:val="28"/>
+        </w:rPr>
+      </w:r>
+    </w:p>
+    <w:p>
+      <w:pPr>
+        <w:pStyle w:val="248"/>
+        <w:numPr>
+          <w:ilvl w:val="0"/>
+          <w:numId w:val="7"/>
+        </w:numPr>
+        <w:rPr>
+          <w:sz w:val="28"/>
+        </w:rPr>
+      </w:pPr>
+      <w:r>
+        <w:rPr>
+          <w:sz w:val="28"/>
+        </w:rPr>
+        <w:t xml:space="preserve">окошко с логом всех действий “в мире”</w:t>
+      </w:r>
+      <w:r>
+        <w:rPr>
+          <w:sz w:val="28"/>
+        </w:rPr>
+      </w:r>
+    </w:p>
+    <w:p>
+      <w:pPr>
+        <w:pStyle w:val="248"/>
+        <w:numPr>
+          <w:ilvl w:val="0"/>
+          <w:numId w:val="7"/>
+        </w:numPr>
+        <w:rPr>
+          <w:sz w:val="28"/>
+        </w:rPr>
+      </w:pPr>
+      <w:r>
+        <w:rPr>
+          <w:sz w:val="28"/>
+        </w:rPr>
+        <w:t xml:space="preserve">окно со всеми пользователями, где будет представлена возможность произвести атаку (в дальнейшем это может замениться на карту и действий станет больше)</w:t>
+      </w:r>
+      <w:r>
+        <w:rPr>
+          <w:sz w:val="28"/>
+        </w:rPr>
+      </w:r>
+    </w:p>
+    <w:p>
+      <w:pPr>
+        <w:ind w:left="0" w:firstLine="0"/>
+        <w:rPr>
+          <w:sz w:val="28"/>
+        </w:rPr>
+      </w:pPr>
+      <w:r>
+        <w:rPr>
+          <w:sz w:val="28"/>
+        </w:rPr>
+      </w:r>
+      <w:r>
+        <w:rPr>
+          <w:sz w:val="28"/>
+        </w:rPr>
+      </w:r>
+    </w:p>
+    <w:p>
+      <w:pPr>
+        <w:ind w:left="0" w:firstLine="0"/>
+        <w:rPr>
+          <w:sz w:val="28"/>
+        </w:rPr>
+      </w:pPr>
+      <w:r>
+        <w:rPr>
+          <w:b/>
+          <w:sz w:val="28"/>
+        </w:rPr>
+        <w:t xml:space="preserve">Игровые требования</w:t>
+      </w:r>
+      <w:r>
+        <w:rPr>
+          <w:sz w:val="28"/>
+        </w:rPr>
+        <w:t xml:space="preserve">:</w:t>
+      </w:r>
+      <w:r>
+        <w:rPr>
+          <w:sz w:val="28"/>
+        </w:rPr>
+      </w:r>
+    </w:p>
+    <w:p>
+      <w:pPr>
+        <w:pStyle w:val="248"/>
+        <w:numPr>
+          <w:ilvl w:val="0"/>
+          <w:numId w:val="2"/>
+        </w:numPr>
+        <w:rPr>
+          <w:sz w:val="28"/>
+        </w:rPr>
+      </w:pPr>
+      <w:r>
+        <w:rPr>
+          <w:sz w:val="28"/>
+        </w:rPr>
+        <w:t xml:space="preserve">возможность улучшать базу, казармы и форт</w:t>
+      </w:r>
+      <w:r/>
+    </w:p>
+    <w:p>
+      <w:pPr>
+        <w:pStyle w:val="248"/>
+        <w:numPr>
+          <w:ilvl w:val="0"/>
+          <w:numId w:val="2"/>
+        </w:numPr>
+        <w:rPr>
+          <w:sz w:val="28"/>
+        </w:rPr>
+      </w:pPr>
+      <w:r>
+        <w:rPr>
+          <w:sz w:val="28"/>
+        </w:rPr>
+        <w:t xml:space="preserve">у всех сооружений есть уровни</w:t>
+      </w:r>
+      <w:r>
+        <w:rPr>
+          <w:sz w:val="28"/>
+        </w:rPr>
+      </w:r>
+    </w:p>
+    <w:p>
+      <w:pPr>
+        <w:pStyle w:val="248"/>
+        <w:numPr>
+          <w:ilvl w:val="0"/>
+          <w:numId w:val="2"/>
+        </w:numPr>
+        <w:rPr>
+          <w:sz w:val="28"/>
+        </w:rPr>
+      </w:pPr>
+      <w:r>
+        <w:rPr>
+          <w:sz w:val="28"/>
+        </w:rPr>
+        <w:t xml:space="preserve">база добывает ресурсы.</w:t>
+      </w:r>
+      <w:r>
+        <w:rPr>
+          <w:sz w:val="28"/>
+        </w:rPr>
+        <w:t xml:space="preserve"> Чем выше уровень базы, тем больше ресурсов она может добыть за определенное время</w:t>
+      </w:r>
+      <w:r>
+        <w:rPr>
+          <w:sz w:val="28"/>
+        </w:rPr>
+      </w:r>
+    </w:p>
+    <w:p>
+      <w:pPr>
+        <w:pStyle w:val="248"/>
+        <w:numPr>
+          <w:ilvl w:val="0"/>
+          <w:numId w:val="2"/>
+        </w:numPr>
+        <w:rPr>
+          <w:sz w:val="28"/>
+        </w:rPr>
+      </w:pPr>
+      <w:r>
+        <w:rPr>
+          <w:sz w:val="28"/>
+        </w:rPr>
+        <w:t xml:space="preserve">казармы производят юниты для боевых действий[юниты будут оличаться только показателями атаки и стоимостью]</w:t>
+      </w:r>
+      <w:r/>
+      <w:r>
+        <w:rPr>
+          <w:sz w:val="28"/>
+        </w:rPr>
+        <w:t xml:space="preserve">, а также размещают войска.</w:t>
+      </w:r>
+      <w:r>
+        <w:rPr>
+          <w:sz w:val="28"/>
+        </w:rPr>
+      </w:r>
+    </w:p>
+    <w:p>
+      <w:pPr>
+        <w:pStyle w:val="248"/>
+        <w:numPr>
+          <w:ilvl w:val="0"/>
+          <w:numId w:val="2"/>
+        </w:numPr>
+        <w:rPr>
+          <w:sz w:val="28"/>
+        </w:rPr>
+      </w:pPr>
+      <w:r>
+        <w:rPr>
+          <w:sz w:val="28"/>
+        </w:rPr>
+        <w:t xml:space="preserve">производство и добыча ресурсов занимает определенное количество времени</w:t>
+      </w:r>
+      <w:r>
+        <w:rPr>
+          <w:sz w:val="28"/>
+        </w:rPr>
+      </w:r>
+    </w:p>
+    <w:p>
+      <w:pPr>
+        <w:pStyle w:val="248"/>
+        <w:numPr>
+          <w:ilvl w:val="0"/>
+          <w:numId w:val="2"/>
+        </w:numPr>
+        <w:rPr>
+          <w:sz w:val="28"/>
+        </w:rPr>
+      </w:pPr>
+      <w:r>
+        <w:rPr>
+          <w:sz w:val="28"/>
+        </w:rPr>
+        <w:t xml:space="preserve">чем выше уровень форта, тем больше показатель обороны лагеря. </w:t>
+      </w:r>
+      <w:r>
+        <w:rPr>
+          <w:sz w:val="28"/>
+        </w:rPr>
+      </w:r>
+      <w:r>
+        <w:rPr>
+          <w:sz w:val="28"/>
+        </w:rPr>
+      </w:r>
+      <w:r>
+        <w:rPr>
+          <w:sz w:val="28"/>
+        </w:rPr>
+      </w:r>
+    </w:p>
+    <w:p>
+      <w:pPr>
+        <w:pStyle w:val="248"/>
+        <w:numPr>
+          <w:ilvl w:val="0"/>
+          <w:numId w:val="2"/>
+        </w:numPr>
+        <w:rPr>
+          <w:sz w:val="28"/>
+        </w:rPr>
+      </w:pPr>
+      <w:r>
+        <w:rPr>
+          <w:sz w:val="28"/>
+        </w:rPr>
+        <w:t xml:space="preserve">возможность нападать на других пользователей</w:t>
+      </w:r>
+      <w:r/>
+    </w:p>
+    <w:p>
+      <w:pPr>
+        <w:pStyle w:val="248"/>
+        <w:numPr>
+          <w:ilvl w:val="0"/>
+          <w:numId w:val="2"/>
+        </w:numPr>
+        <w:rPr>
+          <w:sz w:val="28"/>
+        </w:rPr>
+      </w:pPr>
+      <w:r>
+        <w:rPr>
+          <w:sz w:val="28"/>
+        </w:rPr>
+        <w:t xml:space="preserve">у каждого пользователя должна быть статистика количества успешных и неудачных нападений, а также количество успешных и неудачных оборонительных действий. </w:t>
+      </w:r>
+      <w:r>
+        <w:rPr>
+          <w:sz w:val="28"/>
+        </w:rPr>
+      </w:r>
+    </w:p>
+    <w:p>
+      <w:pPr>
+        <w:ind w:left="0" w:firstLine="0"/>
+        <w:rPr>
+          <w:sz w:val="28"/>
+        </w:rPr>
+      </w:pPr>
+      <w:r>
+        <w:rPr>
+          <w:sz w:val="28"/>
+        </w:rPr>
+      </w:r>
+      <w:r/>
+    </w:p>
+    <w:p>
+      <w:pPr>
+        <w:ind w:left="0" w:firstLine="0"/>
+        <w:rPr>
+          <w:sz w:val="28"/>
+        </w:rPr>
+      </w:pPr>
+      <w:r>
+        <w:rPr>
+          <w:sz w:val="28"/>
+        </w:rPr>
+        <w:t xml:space="preserve"> </w:t>
+      </w:r>
+      <w:r>
+        <w:rPr>
           <w:sz w:val="28"/>
         </w:rPr>
       </w:r>
@@ -41,10 +881,10 @@
       <w:pPr>
         <w:spacing w:lineRule="auto" w:line="240" w:after="0"/>
       </w:pPr>
+      <w:r>
+        <w:separator/>
+      </w:r>
       <w:r/>
-      <w:r>
-        <w:separator/>
-      </w:r>
     </w:p>
   </w:footnote>
   <w:footnote w:type="continuationSeparator" w:id="0">
@@ -52,13 +892,1125 @@
       <w:pPr>
         <w:spacing w:lineRule="auto" w:line="240" w:after="0"/>
       </w:pPr>
+      <w:r>
+        <w:continuationSeparator/>
+      </w:r>
       <w:r/>
-      <w:r>
-        <w:continuationSeparator/>
-      </w:r>
     </w:p>
   </w:footnote>
 </w:footnotes>
+</file>
+
+<file path=word/numbering.xml><?xml version="1.0" encoding="utf-8"?>
+<w:numbering xmlns:wpc="http://schemas.microsoft.com/office/word/2010/wordprocessingCanvas" xmlns:mc="http://schemas.openxmlformats.org/markup-compatibility/2006" xmlns:o="urn:schemas-microsoft-com:office:office" xmlns:r="http://schemas.openxmlformats.org/officeDocument/2006/relationships" xmlns:m="http://schemas.openxmlformats.org/officeDocument/2006/math" xmlns:v="urn:schemas-microsoft-com:vml" xmlns:wp14="http://schemas.microsoft.com/office/word/2010/wordprocessingDrawing" xmlns:wp="http://schemas.openxmlformats.org/drawingml/2006/wordprocessingDrawing" xmlns:w10="urn:schemas-microsoft-com:office:word" xmlns:w="http://schemas.openxmlformats.org/wordprocessingml/2006/main" xmlns:w14="http://schemas.microsoft.com/office/word/2010/wordml" xmlns:w15="http://schemas.microsoft.com/office/word/2012/wordml" xmlns:wpg="http://schemas.microsoft.com/office/word/2010/wordprocessingGroup" xmlns:wpi="http://schemas.microsoft.com/office/word/2010/wordprocessingInk" xmlns:wne="http://schemas.microsoft.com/office/word/2006/wordml" xmlns:wps="http://schemas.microsoft.com/office/word/2010/wordprocessingShape" mc:Ignorable="w14 w15 wp14">
+  <w:abstractNum w:abstractNumId="0">
+    <w:multiLevelType w:val="hybridMultilevel"/>
+    <w:lvl w:ilvl="0">
+      <w:start w:val="1"/>
+      <w:numFmt w:val="bullet"/>
+      <w:suff w:val="tab"/>
+      <w:lvlText w:val="·"/>
+      <w:lvlJc w:val="left"/>
+      <w:pPr>
+        <w:ind w:left="709" w:hanging="360"/>
+      </w:pPr>
+      <w:rPr>
+        <w:rFonts w:ascii="Symbol" w:hAnsi="Symbol" w:cs="Symbol" w:eastAsia="Symbol"/>
+      </w:rPr>
+    </w:lvl>
+    <w:lvl w:ilvl="1">
+      <w:start w:val="1"/>
+      <w:numFmt w:val="bullet"/>
+      <w:suff w:val="tab"/>
+      <w:lvlText w:val="o"/>
+      <w:lvlJc w:val="left"/>
+      <w:pPr>
+        <w:ind w:left="1429" w:hanging="360"/>
+      </w:pPr>
+      <w:rPr>
+        <w:rFonts w:ascii="Courier New" w:hAnsi="Courier New" w:cs="Courier New" w:eastAsia="Courier New"/>
+      </w:rPr>
+    </w:lvl>
+    <w:lvl w:ilvl="2">
+      <w:start w:val="1"/>
+      <w:numFmt w:val="bullet"/>
+      <w:suff w:val="tab"/>
+      <w:lvlText w:val="§"/>
+      <w:lvlJc w:val="left"/>
+      <w:pPr>
+        <w:ind w:left="2149" w:hanging="360"/>
+      </w:pPr>
+      <w:rPr>
+        <w:rFonts w:ascii="Wingdings" w:hAnsi="Wingdings" w:cs="Wingdings" w:eastAsia="Wingdings"/>
+      </w:rPr>
+    </w:lvl>
+    <w:lvl w:ilvl="3">
+      <w:start w:val="1"/>
+      <w:numFmt w:val="bullet"/>
+      <w:suff w:val="tab"/>
+      <w:lvlText w:val="·"/>
+      <w:lvlJc w:val="left"/>
+      <w:pPr>
+        <w:ind w:left="2869" w:hanging="360"/>
+      </w:pPr>
+      <w:rPr>
+        <w:rFonts w:ascii="Symbol" w:hAnsi="Symbol" w:cs="Symbol" w:eastAsia="Symbol"/>
+      </w:rPr>
+    </w:lvl>
+    <w:lvl w:ilvl="4">
+      <w:start w:val="1"/>
+      <w:numFmt w:val="bullet"/>
+      <w:suff w:val="tab"/>
+      <w:lvlText w:val="o"/>
+      <w:lvlJc w:val="left"/>
+      <w:pPr>
+        <w:ind w:left="3589" w:hanging="360"/>
+      </w:pPr>
+      <w:rPr>
+        <w:rFonts w:ascii="Courier New" w:hAnsi="Courier New" w:cs="Courier New" w:eastAsia="Courier New"/>
+      </w:rPr>
+    </w:lvl>
+    <w:lvl w:ilvl="5">
+      <w:start w:val="1"/>
+      <w:numFmt w:val="bullet"/>
+      <w:suff w:val="tab"/>
+      <w:lvlText w:val="§"/>
+      <w:lvlJc w:val="left"/>
+      <w:pPr>
+        <w:ind w:left="4309" w:hanging="360"/>
+      </w:pPr>
+      <w:rPr>
+        <w:rFonts w:ascii="Wingdings" w:hAnsi="Wingdings" w:cs="Wingdings" w:eastAsia="Wingdings"/>
+      </w:rPr>
+    </w:lvl>
+    <w:lvl w:ilvl="6">
+      <w:start w:val="1"/>
+      <w:numFmt w:val="bullet"/>
+      <w:suff w:val="tab"/>
+      <w:lvlText w:val="·"/>
+      <w:lvlJc w:val="left"/>
+      <w:pPr>
+        <w:ind w:left="5029" w:hanging="360"/>
+      </w:pPr>
+      <w:rPr>
+        <w:rFonts w:ascii="Symbol" w:hAnsi="Symbol" w:cs="Symbol" w:eastAsia="Symbol"/>
+      </w:rPr>
+    </w:lvl>
+    <w:lvl w:ilvl="7">
+      <w:start w:val="1"/>
+      <w:numFmt w:val="bullet"/>
+      <w:suff w:val="tab"/>
+      <w:lvlText w:val="o"/>
+      <w:lvlJc w:val="left"/>
+      <w:pPr>
+        <w:ind w:left="5749" w:hanging="360"/>
+      </w:pPr>
+      <w:rPr>
+        <w:rFonts w:ascii="Courier New" w:hAnsi="Courier New" w:cs="Courier New" w:eastAsia="Courier New"/>
+      </w:rPr>
+    </w:lvl>
+    <w:lvl w:ilvl="8">
+      <w:start w:val="1"/>
+      <w:numFmt w:val="bullet"/>
+      <w:suff w:val="tab"/>
+      <w:lvlText w:val="§"/>
+      <w:lvlJc w:val="left"/>
+      <w:pPr>
+        <w:ind w:left="6469" w:hanging="360"/>
+      </w:pPr>
+      <w:rPr>
+        <w:rFonts w:ascii="Wingdings" w:hAnsi="Wingdings" w:cs="Wingdings" w:eastAsia="Wingdings"/>
+      </w:rPr>
+    </w:lvl>
+  </w:abstractNum>
+  <w:abstractNum w:abstractNumId="1">
+    <w:multiLevelType w:val="hybridMultilevel"/>
+    <w:lvl w:ilvl="0">
+      <w:start w:val="1"/>
+      <w:numFmt w:val="bullet"/>
+      <w:suff w:val="tab"/>
+      <w:lvlText w:val="·"/>
+      <w:lvlJc w:val="left"/>
+      <w:pPr>
+        <w:ind w:left="709" w:hanging="360"/>
+      </w:pPr>
+      <w:rPr>
+        <w:rFonts w:ascii="Symbol" w:hAnsi="Symbol" w:cs="Symbol" w:eastAsia="Symbol"/>
+      </w:rPr>
+    </w:lvl>
+    <w:lvl w:ilvl="1">
+      <w:start w:val="1"/>
+      <w:numFmt w:val="bullet"/>
+      <w:suff w:val="tab"/>
+      <w:lvlText w:val="o"/>
+      <w:lvlJc w:val="left"/>
+      <w:pPr>
+        <w:ind w:left="1429" w:hanging="360"/>
+      </w:pPr>
+      <w:rPr>
+        <w:rFonts w:ascii="Courier New" w:hAnsi="Courier New" w:cs="Courier New" w:eastAsia="Courier New"/>
+      </w:rPr>
+    </w:lvl>
+    <w:lvl w:ilvl="2">
+      <w:start w:val="1"/>
+      <w:numFmt w:val="bullet"/>
+      <w:suff w:val="tab"/>
+      <w:lvlText w:val="§"/>
+      <w:lvlJc w:val="left"/>
+      <w:pPr>
+        <w:ind w:left="2149" w:hanging="360"/>
+      </w:pPr>
+      <w:rPr>
+        <w:rFonts w:ascii="Wingdings" w:hAnsi="Wingdings" w:cs="Wingdings" w:eastAsia="Wingdings"/>
+      </w:rPr>
+    </w:lvl>
+    <w:lvl w:ilvl="3">
+      <w:start w:val="1"/>
+      <w:numFmt w:val="bullet"/>
+      <w:suff w:val="tab"/>
+      <w:lvlText w:val="·"/>
+      <w:lvlJc w:val="left"/>
+      <w:pPr>
+        <w:ind w:left="2869" w:hanging="360"/>
+      </w:pPr>
+      <w:rPr>
+        <w:rFonts w:ascii="Symbol" w:hAnsi="Symbol" w:cs="Symbol" w:eastAsia="Symbol"/>
+      </w:rPr>
+    </w:lvl>
+    <w:lvl w:ilvl="4">
+      <w:start w:val="1"/>
+      <w:numFmt w:val="bullet"/>
+      <w:suff w:val="tab"/>
+      <w:lvlText w:val="o"/>
+      <w:lvlJc w:val="left"/>
+      <w:pPr>
+        <w:ind w:left="3589" w:hanging="360"/>
+      </w:pPr>
+      <w:rPr>
+        <w:rFonts w:ascii="Courier New" w:hAnsi="Courier New" w:cs="Courier New" w:eastAsia="Courier New"/>
+      </w:rPr>
+    </w:lvl>
+    <w:lvl w:ilvl="5">
+      <w:start w:val="1"/>
+      <w:numFmt w:val="bullet"/>
+      <w:suff w:val="tab"/>
+      <w:lvlText w:val="§"/>
+      <w:lvlJc w:val="left"/>
+      <w:pPr>
+        <w:ind w:left="4309" w:hanging="360"/>
+      </w:pPr>
+      <w:rPr>
+        <w:rFonts w:ascii="Wingdings" w:hAnsi="Wingdings" w:cs="Wingdings" w:eastAsia="Wingdings"/>
+      </w:rPr>
+    </w:lvl>
+    <w:lvl w:ilvl="6">
+      <w:start w:val="1"/>
+      <w:numFmt w:val="bullet"/>
+      <w:suff w:val="tab"/>
+      <w:lvlText w:val="·"/>
+      <w:lvlJc w:val="left"/>
+      <w:pPr>
+        <w:ind w:left="5029" w:hanging="360"/>
+      </w:pPr>
+      <w:rPr>
+        <w:rFonts w:ascii="Symbol" w:hAnsi="Symbol" w:cs="Symbol" w:eastAsia="Symbol"/>
+      </w:rPr>
+    </w:lvl>
+    <w:lvl w:ilvl="7">
+      <w:start w:val="1"/>
+      <w:numFmt w:val="bullet"/>
+      <w:suff w:val="tab"/>
+      <w:lvlText w:val="o"/>
+      <w:lvlJc w:val="left"/>
+      <w:pPr>
+        <w:ind w:left="5749" w:hanging="360"/>
+      </w:pPr>
+      <w:rPr>
+        <w:rFonts w:ascii="Courier New" w:hAnsi="Courier New" w:cs="Courier New" w:eastAsia="Courier New"/>
+      </w:rPr>
+    </w:lvl>
+    <w:lvl w:ilvl="8">
+      <w:start w:val="1"/>
+      <w:numFmt w:val="bullet"/>
+      <w:suff w:val="tab"/>
+      <w:lvlText w:val="§"/>
+      <w:lvlJc w:val="left"/>
+      <w:pPr>
+        <w:ind w:left="6469" w:hanging="360"/>
+      </w:pPr>
+      <w:rPr>
+        <w:rFonts w:ascii="Wingdings" w:hAnsi="Wingdings" w:cs="Wingdings" w:eastAsia="Wingdings"/>
+      </w:rPr>
+    </w:lvl>
+  </w:abstractNum>
+  <w:abstractNum w:abstractNumId="2">
+    <w:multiLevelType w:val="hybridMultilevel"/>
+    <w:lvl w:ilvl="0">
+      <w:start w:val="1"/>
+      <w:numFmt w:val="bullet"/>
+      <w:suff w:val="tab"/>
+      <w:lvlText w:val="-"/>
+      <w:lvlJc w:val="left"/>
+      <w:pPr>
+        <w:ind w:left="720" w:hanging="360"/>
+      </w:pPr>
+      <w:rPr>
+        <w:u w:val="none"/>
+      </w:rPr>
+    </w:lvl>
+    <w:lvl w:ilvl="1">
+      <w:start w:val="1"/>
+      <w:numFmt w:val="bullet"/>
+      <w:suff w:val="tab"/>
+      <w:lvlText w:val="-"/>
+      <w:lvlJc w:val="left"/>
+      <w:pPr>
+        <w:ind w:left="1440" w:hanging="360"/>
+      </w:pPr>
+      <w:rPr>
+        <w:u w:val="none"/>
+      </w:rPr>
+    </w:lvl>
+    <w:lvl w:ilvl="2">
+      <w:start w:val="1"/>
+      <w:numFmt w:val="bullet"/>
+      <w:suff w:val="tab"/>
+      <w:lvlText w:val="-"/>
+      <w:lvlJc w:val="left"/>
+      <w:pPr>
+        <w:ind w:left="2160" w:hanging="360"/>
+      </w:pPr>
+      <w:rPr>
+        <w:u w:val="none"/>
+      </w:rPr>
+    </w:lvl>
+    <w:lvl w:ilvl="3">
+      <w:start w:val="1"/>
+      <w:numFmt w:val="bullet"/>
+      <w:suff w:val="tab"/>
+      <w:lvlText w:val="-"/>
+      <w:lvlJc w:val="left"/>
+      <w:pPr>
+        <w:ind w:left="2880" w:hanging="360"/>
+      </w:pPr>
+      <w:rPr>
+        <w:u w:val="none"/>
+      </w:rPr>
+    </w:lvl>
+    <w:lvl w:ilvl="4">
+      <w:start w:val="1"/>
+      <w:numFmt w:val="bullet"/>
+      <w:suff w:val="tab"/>
+      <w:lvlText w:val="-"/>
+      <w:lvlJc w:val="left"/>
+      <w:pPr>
+        <w:ind w:left="3600" w:hanging="360"/>
+      </w:pPr>
+      <w:rPr>
+        <w:u w:val="none"/>
+      </w:rPr>
+    </w:lvl>
+    <w:lvl w:ilvl="5">
+      <w:start w:val="1"/>
+      <w:numFmt w:val="bullet"/>
+      <w:suff w:val="tab"/>
+      <w:lvlText w:val="-"/>
+      <w:lvlJc w:val="left"/>
+      <w:pPr>
+        <w:ind w:left="4320" w:hanging="360"/>
+      </w:pPr>
+      <w:rPr>
+        <w:u w:val="none"/>
+      </w:rPr>
+    </w:lvl>
+    <w:lvl w:ilvl="6">
+      <w:start w:val="1"/>
+      <w:numFmt w:val="bullet"/>
+      <w:suff w:val="tab"/>
+      <w:lvlText w:val="-"/>
+      <w:lvlJc w:val="left"/>
+      <w:pPr>
+        <w:ind w:left="5040" w:hanging="360"/>
+      </w:pPr>
+      <w:rPr>
+        <w:u w:val="none"/>
+      </w:rPr>
+    </w:lvl>
+    <w:lvl w:ilvl="7">
+      <w:start w:val="1"/>
+      <w:numFmt w:val="bullet"/>
+      <w:suff w:val="tab"/>
+      <w:lvlText w:val="-"/>
+      <w:lvlJc w:val="left"/>
+      <w:pPr>
+        <w:ind w:left="5760" w:hanging="360"/>
+      </w:pPr>
+      <w:rPr>
+        <w:u w:val="none"/>
+      </w:rPr>
+    </w:lvl>
+    <w:lvl w:ilvl="8">
+      <w:start w:val="1"/>
+      <w:numFmt w:val="bullet"/>
+      <w:suff w:val="tab"/>
+      <w:lvlText w:val="-"/>
+      <w:lvlJc w:val="left"/>
+      <w:pPr>
+        <w:ind w:left="6480" w:hanging="360"/>
+      </w:pPr>
+      <w:rPr>
+        <w:u w:val="none"/>
+      </w:rPr>
+    </w:lvl>
+  </w:abstractNum>
+  <w:abstractNum w:abstractNumId="3">
+    <w:multiLevelType w:val="hybridMultilevel"/>
+    <w:lvl w:ilvl="0">
+      <w:start w:val="1"/>
+      <w:numFmt w:val="bullet"/>
+      <w:suff w:val="tab"/>
+      <w:lvlText w:val="-"/>
+      <w:lvlJc w:val="left"/>
+      <w:pPr>
+        <w:ind w:left="720" w:hanging="360"/>
+      </w:pPr>
+      <w:rPr>
+        <w:u w:val="none"/>
+      </w:rPr>
+    </w:lvl>
+    <w:lvl w:ilvl="1">
+      <w:start w:val="1"/>
+      <w:numFmt w:val="bullet"/>
+      <w:suff w:val="tab"/>
+      <w:lvlText w:val="-"/>
+      <w:lvlJc w:val="left"/>
+      <w:pPr>
+        <w:ind w:left="1440" w:hanging="360"/>
+      </w:pPr>
+      <w:rPr>
+        <w:u w:val="none"/>
+      </w:rPr>
+    </w:lvl>
+    <w:lvl w:ilvl="2">
+      <w:start w:val="1"/>
+      <w:numFmt w:val="bullet"/>
+      <w:suff w:val="tab"/>
+      <w:lvlText w:val="-"/>
+      <w:lvlJc w:val="left"/>
+      <w:pPr>
+        <w:ind w:left="2160" w:hanging="360"/>
+      </w:pPr>
+      <w:rPr>
+        <w:u w:val="none"/>
+      </w:rPr>
+    </w:lvl>
+    <w:lvl w:ilvl="3">
+      <w:start w:val="1"/>
+      <w:numFmt w:val="bullet"/>
+      <w:suff w:val="tab"/>
+      <w:lvlText w:val="-"/>
+      <w:lvlJc w:val="left"/>
+      <w:pPr>
+        <w:ind w:left="2880" w:hanging="360"/>
+      </w:pPr>
+      <w:rPr>
+        <w:u w:val="none"/>
+      </w:rPr>
+    </w:lvl>
+    <w:lvl w:ilvl="4">
+      <w:start w:val="1"/>
+      <w:numFmt w:val="bullet"/>
+      <w:suff w:val="tab"/>
+      <w:lvlText w:val="-"/>
+      <w:lvlJc w:val="left"/>
+      <w:pPr>
+        <w:ind w:left="3600" w:hanging="360"/>
+      </w:pPr>
+      <w:rPr>
+        <w:u w:val="none"/>
+      </w:rPr>
+    </w:lvl>
+    <w:lvl w:ilvl="5">
+      <w:start w:val="1"/>
+      <w:numFmt w:val="bullet"/>
+      <w:suff w:val="tab"/>
+      <w:lvlText w:val="-"/>
+      <w:lvlJc w:val="left"/>
+      <w:pPr>
+        <w:ind w:left="4320" w:hanging="360"/>
+      </w:pPr>
+      <w:rPr>
+        <w:u w:val="none"/>
+      </w:rPr>
+    </w:lvl>
+    <w:lvl w:ilvl="6">
+      <w:start w:val="1"/>
+      <w:numFmt w:val="bullet"/>
+      <w:suff w:val="tab"/>
+      <w:lvlText w:val="-"/>
+      <w:lvlJc w:val="left"/>
+      <w:pPr>
+        <w:ind w:left="5040" w:hanging="360"/>
+      </w:pPr>
+      <w:rPr>
+        <w:u w:val="none"/>
+      </w:rPr>
+    </w:lvl>
+    <w:lvl w:ilvl="7">
+      <w:start w:val="1"/>
+      <w:numFmt w:val="bullet"/>
+      <w:suff w:val="tab"/>
+      <w:lvlText w:val="-"/>
+      <w:lvlJc w:val="left"/>
+      <w:pPr>
+        <w:ind w:left="5760" w:hanging="360"/>
+      </w:pPr>
+      <w:rPr>
+        <w:u w:val="none"/>
+      </w:rPr>
+    </w:lvl>
+    <w:lvl w:ilvl="8">
+      <w:start w:val="1"/>
+      <w:numFmt w:val="bullet"/>
+      <w:suff w:val="tab"/>
+      <w:lvlText w:val="-"/>
+      <w:lvlJc w:val="left"/>
+      <w:pPr>
+        <w:ind w:left="6480" w:hanging="360"/>
+      </w:pPr>
+      <w:rPr>
+        <w:u w:val="none"/>
+      </w:rPr>
+    </w:lvl>
+  </w:abstractNum>
+  <w:abstractNum w:abstractNumId="4">
+    <w:multiLevelType w:val="hybridMultilevel"/>
+    <w:lvl w:ilvl="0">
+      <w:start w:val="1"/>
+      <w:numFmt w:val="bullet"/>
+      <w:suff w:val="tab"/>
+      <w:lvlText w:val="·"/>
+      <w:lvlJc w:val="left"/>
+      <w:pPr>
+        <w:ind w:left="1417" w:hanging="360"/>
+      </w:pPr>
+      <w:rPr>
+        <w:rFonts w:ascii="Symbol" w:hAnsi="Symbol" w:cs="Symbol" w:eastAsia="Symbol"/>
+      </w:rPr>
+    </w:lvl>
+    <w:lvl w:ilvl="1">
+      <w:start w:val="1"/>
+      <w:numFmt w:val="bullet"/>
+      <w:suff w:val="tab"/>
+      <w:lvlText w:val="o"/>
+      <w:lvlJc w:val="left"/>
+      <w:pPr>
+        <w:ind w:left="2149" w:hanging="360"/>
+      </w:pPr>
+      <w:rPr>
+        <w:rFonts w:ascii="Courier New" w:hAnsi="Courier New" w:cs="Courier New" w:eastAsia="Courier New"/>
+      </w:rPr>
+    </w:lvl>
+    <w:lvl w:ilvl="2">
+      <w:start w:val="1"/>
+      <w:numFmt w:val="bullet"/>
+      <w:suff w:val="tab"/>
+      <w:lvlText w:val="§"/>
+      <w:lvlJc w:val="left"/>
+      <w:pPr>
+        <w:ind w:left="2869" w:hanging="360"/>
+      </w:pPr>
+      <w:rPr>
+        <w:rFonts w:ascii="Wingdings" w:hAnsi="Wingdings" w:cs="Wingdings" w:eastAsia="Wingdings"/>
+      </w:rPr>
+    </w:lvl>
+    <w:lvl w:ilvl="3">
+      <w:start w:val="1"/>
+      <w:numFmt w:val="bullet"/>
+      <w:suff w:val="tab"/>
+      <w:lvlText w:val="·"/>
+      <w:lvlJc w:val="left"/>
+      <w:pPr>
+        <w:ind w:left="3589" w:hanging="360"/>
+      </w:pPr>
+      <w:rPr>
+        <w:rFonts w:ascii="Symbol" w:hAnsi="Symbol" w:cs="Symbol" w:eastAsia="Symbol"/>
+      </w:rPr>
+    </w:lvl>
+    <w:lvl w:ilvl="4">
+      <w:start w:val="1"/>
+      <w:numFmt w:val="bullet"/>
+      <w:suff w:val="tab"/>
+      <w:lvlText w:val="o"/>
+      <w:lvlJc w:val="left"/>
+      <w:pPr>
+        <w:ind w:left="4309" w:hanging="360"/>
+      </w:pPr>
+      <w:rPr>
+        <w:rFonts w:ascii="Courier New" w:hAnsi="Courier New" w:cs="Courier New" w:eastAsia="Courier New"/>
+      </w:rPr>
+    </w:lvl>
+    <w:lvl w:ilvl="5">
+      <w:start w:val="1"/>
+      <w:numFmt w:val="bullet"/>
+      <w:suff w:val="tab"/>
+      <w:lvlText w:val="§"/>
+      <w:lvlJc w:val="left"/>
+      <w:pPr>
+        <w:ind w:left="5029" w:hanging="360"/>
+      </w:pPr>
+      <w:rPr>
+        <w:rFonts w:ascii="Wingdings" w:hAnsi="Wingdings" w:cs="Wingdings" w:eastAsia="Wingdings"/>
+      </w:rPr>
+    </w:lvl>
+    <w:lvl w:ilvl="6">
+      <w:start w:val="1"/>
+      <w:numFmt w:val="bullet"/>
+      <w:suff w:val="tab"/>
+      <w:lvlText w:val="·"/>
+      <w:lvlJc w:val="left"/>
+      <w:pPr>
+        <w:ind w:left="5749" w:hanging="360"/>
+      </w:pPr>
+      <w:rPr>
+        <w:rFonts w:ascii="Symbol" w:hAnsi="Symbol" w:cs="Symbol" w:eastAsia="Symbol"/>
+      </w:rPr>
+    </w:lvl>
+    <w:lvl w:ilvl="7">
+      <w:start w:val="1"/>
+      <w:numFmt w:val="bullet"/>
+      <w:suff w:val="tab"/>
+      <w:lvlText w:val="o"/>
+      <w:lvlJc w:val="left"/>
+      <w:pPr>
+        <w:ind w:left="6469" w:hanging="360"/>
+      </w:pPr>
+      <w:rPr>
+        <w:rFonts w:ascii="Courier New" w:hAnsi="Courier New" w:cs="Courier New" w:eastAsia="Courier New"/>
+      </w:rPr>
+    </w:lvl>
+    <w:lvl w:ilvl="8">
+      <w:start w:val="1"/>
+      <w:numFmt w:val="bullet"/>
+      <w:suff w:val="tab"/>
+      <w:lvlText w:val="§"/>
+      <w:lvlJc w:val="left"/>
+      <w:pPr>
+        <w:ind w:left="7189" w:hanging="360"/>
+      </w:pPr>
+      <w:rPr>
+        <w:rFonts w:ascii="Wingdings" w:hAnsi="Wingdings" w:cs="Wingdings" w:eastAsia="Wingdings"/>
+      </w:rPr>
+    </w:lvl>
+  </w:abstractNum>
+  <w:abstractNum w:abstractNumId="5">
+    <w:multiLevelType w:val="hybridMultilevel"/>
+    <w:lvl w:ilvl="0">
+      <w:start w:val="1"/>
+      <w:numFmt w:val="bullet"/>
+      <w:suff w:val="tab"/>
+      <w:lvlText w:val="·"/>
+      <w:lvlJc w:val="left"/>
+      <w:pPr>
+        <w:ind w:left="1429" w:hanging="360"/>
+      </w:pPr>
+      <w:rPr>
+        <w:rFonts w:ascii="Symbol" w:hAnsi="Symbol" w:cs="Symbol" w:eastAsia="Symbol"/>
+      </w:rPr>
+    </w:lvl>
+    <w:lvl w:ilvl="1">
+      <w:start w:val="1"/>
+      <w:numFmt w:val="bullet"/>
+      <w:suff w:val="tab"/>
+      <w:lvlText w:val="o"/>
+      <w:lvlJc w:val="left"/>
+      <w:pPr>
+        <w:ind w:left="2149" w:hanging="360"/>
+      </w:pPr>
+      <w:rPr>
+        <w:rFonts w:ascii="Courier New" w:hAnsi="Courier New" w:cs="Courier New" w:eastAsia="Courier New"/>
+      </w:rPr>
+    </w:lvl>
+    <w:lvl w:ilvl="2">
+      <w:start w:val="1"/>
+      <w:numFmt w:val="bullet"/>
+      <w:suff w:val="tab"/>
+      <w:lvlText w:val="§"/>
+      <w:lvlJc w:val="left"/>
+      <w:pPr>
+        <w:ind w:left="2869" w:hanging="360"/>
+      </w:pPr>
+      <w:rPr>
+        <w:rFonts w:ascii="Wingdings" w:hAnsi="Wingdings" w:cs="Wingdings" w:eastAsia="Wingdings"/>
+      </w:rPr>
+    </w:lvl>
+    <w:lvl w:ilvl="3">
+      <w:start w:val="1"/>
+      <w:numFmt w:val="bullet"/>
+      <w:suff w:val="tab"/>
+      <w:lvlText w:val="·"/>
+      <w:lvlJc w:val="left"/>
+      <w:pPr>
+        <w:ind w:left="3589" w:hanging="360"/>
+      </w:pPr>
+      <w:rPr>
+        <w:rFonts w:ascii="Symbol" w:hAnsi="Symbol" w:cs="Symbol" w:eastAsia="Symbol"/>
+      </w:rPr>
+    </w:lvl>
+    <w:lvl w:ilvl="4">
+      <w:start w:val="1"/>
+      <w:numFmt w:val="bullet"/>
+      <w:suff w:val="tab"/>
+      <w:lvlText w:val="o"/>
+      <w:lvlJc w:val="left"/>
+      <w:pPr>
+        <w:ind w:left="4309" w:hanging="360"/>
+      </w:pPr>
+      <w:rPr>
+        <w:rFonts w:ascii="Courier New" w:hAnsi="Courier New" w:cs="Courier New" w:eastAsia="Courier New"/>
+      </w:rPr>
+    </w:lvl>
+    <w:lvl w:ilvl="5">
+      <w:start w:val="1"/>
+      <w:numFmt w:val="bullet"/>
+      <w:suff w:val="tab"/>
+      <w:lvlText w:val="§"/>
+      <w:lvlJc w:val="left"/>
+      <w:pPr>
+        <w:ind w:left="5029" w:hanging="360"/>
+      </w:pPr>
+      <w:rPr>
+        <w:rFonts w:ascii="Wingdings" w:hAnsi="Wingdings" w:cs="Wingdings" w:eastAsia="Wingdings"/>
+      </w:rPr>
+    </w:lvl>
+    <w:lvl w:ilvl="6">
+      <w:start w:val="1"/>
+      <w:numFmt w:val="bullet"/>
+      <w:suff w:val="tab"/>
+      <w:lvlText w:val="·"/>
+      <w:lvlJc w:val="left"/>
+      <w:pPr>
+        <w:ind w:left="5749" w:hanging="360"/>
+      </w:pPr>
+      <w:rPr>
+        <w:rFonts w:ascii="Symbol" w:hAnsi="Symbol" w:cs="Symbol" w:eastAsia="Symbol"/>
+      </w:rPr>
+    </w:lvl>
+    <w:lvl w:ilvl="7">
+      <w:start w:val="1"/>
+      <w:numFmt w:val="bullet"/>
+      <w:suff w:val="tab"/>
+      <w:lvlText w:val="o"/>
+      <w:lvlJc w:val="left"/>
+      <w:pPr>
+        <w:ind w:left="6469" w:hanging="360"/>
+      </w:pPr>
+      <w:rPr>
+        <w:rFonts w:ascii="Courier New" w:hAnsi="Courier New" w:cs="Courier New" w:eastAsia="Courier New"/>
+      </w:rPr>
+    </w:lvl>
+    <w:lvl w:ilvl="8">
+      <w:start w:val="1"/>
+      <w:numFmt w:val="bullet"/>
+      <w:suff w:val="tab"/>
+      <w:lvlText w:val="§"/>
+      <w:lvlJc w:val="left"/>
+      <w:pPr>
+        <w:ind w:left="7189" w:hanging="360"/>
+      </w:pPr>
+      <w:rPr>
+        <w:rFonts w:ascii="Wingdings" w:hAnsi="Wingdings" w:cs="Wingdings" w:eastAsia="Wingdings"/>
+      </w:rPr>
+    </w:lvl>
+  </w:abstractNum>
+  <w:abstractNum w:abstractNumId="6">
+    <w:multiLevelType w:val="hybridMultilevel"/>
+    <w:lvl w:ilvl="0">
+      <w:start w:val="1"/>
+      <w:numFmt w:val="bullet"/>
+      <w:suff w:val="tab"/>
+      <w:lvlText w:val="·"/>
+      <w:lvlJc w:val="left"/>
+      <w:pPr>
+        <w:ind w:left="709" w:hanging="360"/>
+      </w:pPr>
+      <w:rPr>
+        <w:rFonts w:ascii="Symbol" w:hAnsi="Symbol" w:cs="Symbol" w:eastAsia="Symbol"/>
+      </w:rPr>
+    </w:lvl>
+    <w:lvl w:ilvl="1">
+      <w:start w:val="1"/>
+      <w:numFmt w:val="bullet"/>
+      <w:suff w:val="tab"/>
+      <w:lvlText w:val="o"/>
+      <w:lvlJc w:val="left"/>
+      <w:pPr>
+        <w:ind w:left="1429" w:hanging="360"/>
+      </w:pPr>
+      <w:rPr>
+        <w:rFonts w:ascii="Courier New" w:hAnsi="Courier New" w:cs="Courier New" w:eastAsia="Courier New"/>
+      </w:rPr>
+    </w:lvl>
+    <w:lvl w:ilvl="2">
+      <w:start w:val="1"/>
+      <w:numFmt w:val="bullet"/>
+      <w:suff w:val="tab"/>
+      <w:lvlText w:val="§"/>
+      <w:lvlJc w:val="left"/>
+      <w:pPr>
+        <w:ind w:left="2149" w:hanging="360"/>
+      </w:pPr>
+      <w:rPr>
+        <w:rFonts w:ascii="Wingdings" w:hAnsi="Wingdings" w:cs="Wingdings" w:eastAsia="Wingdings"/>
+      </w:rPr>
+    </w:lvl>
+    <w:lvl w:ilvl="3">
+      <w:start w:val="1"/>
+      <w:numFmt w:val="bullet"/>
+      <w:suff w:val="tab"/>
+      <w:lvlText w:val="·"/>
+      <w:lvlJc w:val="left"/>
+      <w:pPr>
+        <w:ind w:left="2869" w:hanging="360"/>
+      </w:pPr>
+      <w:rPr>
+        <w:rFonts w:ascii="Symbol" w:hAnsi="Symbol" w:cs="Symbol" w:eastAsia="Symbol"/>
+      </w:rPr>
+    </w:lvl>
+    <w:lvl w:ilvl="4">
+      <w:start w:val="1"/>
+      <w:numFmt w:val="bullet"/>
+      <w:suff w:val="tab"/>
+      <w:lvlText w:val="o"/>
+      <w:lvlJc w:val="left"/>
+      <w:pPr>
+        <w:ind w:left="3589" w:hanging="360"/>
+      </w:pPr>
+      <w:rPr>
+        <w:rFonts w:ascii="Courier New" w:hAnsi="Courier New" w:cs="Courier New" w:eastAsia="Courier New"/>
+      </w:rPr>
+    </w:lvl>
+    <w:lvl w:ilvl="5">
+      <w:start w:val="1"/>
+      <w:numFmt w:val="bullet"/>
+      <w:suff w:val="tab"/>
+      <w:lvlText w:val="§"/>
+      <w:lvlJc w:val="left"/>
+      <w:pPr>
+        <w:ind w:left="4309" w:hanging="360"/>
+      </w:pPr>
+      <w:rPr>
+        <w:rFonts w:ascii="Wingdings" w:hAnsi="Wingdings" w:cs="Wingdings" w:eastAsia="Wingdings"/>
+      </w:rPr>
+    </w:lvl>
+    <w:lvl w:ilvl="6">
+      <w:start w:val="1"/>
+      <w:numFmt w:val="bullet"/>
+      <w:suff w:val="tab"/>
+      <w:lvlText w:val="·"/>
+      <w:lvlJc w:val="left"/>
+      <w:pPr>
+        <w:ind w:left="5029" w:hanging="360"/>
+      </w:pPr>
+      <w:rPr>
+        <w:rFonts w:ascii="Symbol" w:hAnsi="Symbol" w:cs="Symbol" w:eastAsia="Symbol"/>
+      </w:rPr>
+    </w:lvl>
+    <w:lvl w:ilvl="7">
+      <w:start w:val="1"/>
+      <w:numFmt w:val="bullet"/>
+      <w:suff w:val="tab"/>
+      <w:lvlText w:val="o"/>
+      <w:lvlJc w:val="left"/>
+      <w:pPr>
+        <w:ind w:left="5749" w:hanging="360"/>
+      </w:pPr>
+      <w:rPr>
+        <w:rFonts w:ascii="Courier New" w:hAnsi="Courier New" w:cs="Courier New" w:eastAsia="Courier New"/>
+      </w:rPr>
+    </w:lvl>
+    <w:lvl w:ilvl="8">
+      <w:start w:val="1"/>
+      <w:numFmt w:val="bullet"/>
+      <w:suff w:val="tab"/>
+      <w:lvlText w:val="§"/>
+      <w:lvlJc w:val="left"/>
+      <w:pPr>
+        <w:ind w:left="6469" w:hanging="360"/>
+      </w:pPr>
+      <w:rPr>
+        <w:rFonts w:ascii="Wingdings" w:hAnsi="Wingdings" w:cs="Wingdings" w:eastAsia="Wingdings"/>
+      </w:rPr>
+    </w:lvl>
+  </w:abstractNum>
+  <w:abstractNum w:abstractNumId="7">
+    <w:multiLevelType w:val="hybridMultilevel"/>
+    <w:lvl w:ilvl="0">
+      <w:start w:val="1"/>
+      <w:numFmt w:val="bullet"/>
+      <w:suff w:val="tab"/>
+      <w:lvlText w:val="·"/>
+      <w:lvlJc w:val="left"/>
+      <w:pPr>
+        <w:ind w:left="709" w:hanging="360"/>
+      </w:pPr>
+      <w:rPr>
+        <w:rFonts w:ascii="Symbol" w:hAnsi="Symbol" w:cs="Symbol" w:eastAsia="Symbol"/>
+      </w:rPr>
+    </w:lvl>
+    <w:lvl w:ilvl="1">
+      <w:start w:val="1"/>
+      <w:numFmt w:val="bullet"/>
+      <w:suff w:val="tab"/>
+      <w:lvlText w:val="o"/>
+      <w:lvlJc w:val="left"/>
+      <w:pPr>
+        <w:ind w:left="1429" w:hanging="360"/>
+      </w:pPr>
+      <w:rPr>
+        <w:rFonts w:ascii="Courier New" w:hAnsi="Courier New" w:cs="Courier New" w:eastAsia="Courier New"/>
+      </w:rPr>
+    </w:lvl>
+    <w:lvl w:ilvl="2">
+      <w:start w:val="1"/>
+      <w:numFmt w:val="bullet"/>
+      <w:suff w:val="tab"/>
+      <w:lvlText w:val="§"/>
+      <w:lvlJc w:val="left"/>
+      <w:pPr>
+        <w:ind w:left="2149" w:hanging="360"/>
+      </w:pPr>
+      <w:rPr>
+        <w:rFonts w:ascii="Wingdings" w:hAnsi="Wingdings" w:cs="Wingdings" w:eastAsia="Wingdings"/>
+      </w:rPr>
+    </w:lvl>
+    <w:lvl w:ilvl="3">
+      <w:start w:val="1"/>
+      <w:numFmt w:val="bullet"/>
+      <w:suff w:val="tab"/>
+      <w:lvlText w:val="·"/>
+      <w:lvlJc w:val="left"/>
+      <w:pPr>
+        <w:ind w:left="2869" w:hanging="360"/>
+      </w:pPr>
+      <w:rPr>
+        <w:rFonts w:ascii="Symbol" w:hAnsi="Symbol" w:cs="Symbol" w:eastAsia="Symbol"/>
+      </w:rPr>
+    </w:lvl>
+    <w:lvl w:ilvl="4">
+      <w:start w:val="1"/>
+      <w:numFmt w:val="bullet"/>
+      <w:suff w:val="tab"/>
+      <w:lvlText w:val="o"/>
+      <w:lvlJc w:val="left"/>
+      <w:pPr>
+        <w:ind w:left="3589" w:hanging="360"/>
+      </w:pPr>
+      <w:rPr>
+        <w:rFonts w:ascii="Courier New" w:hAnsi="Courier New" w:cs="Courier New" w:eastAsia="Courier New"/>
+      </w:rPr>
+    </w:lvl>
+    <w:lvl w:ilvl="5">
+      <w:start w:val="1"/>
+      <w:numFmt w:val="bullet"/>
+      <w:suff w:val="tab"/>
+      <w:lvlText w:val="§"/>
+      <w:lvlJc w:val="left"/>
+      <w:pPr>
+        <w:ind w:left="4309" w:hanging="360"/>
+      </w:pPr>
+      <w:rPr>
+        <w:rFonts w:ascii="Wingdings" w:hAnsi="Wingdings" w:cs="Wingdings" w:eastAsia="Wingdings"/>
+      </w:rPr>
+    </w:lvl>
+    <w:lvl w:ilvl="6">
+      <w:start w:val="1"/>
+      <w:numFmt w:val="bullet"/>
+      <w:suff w:val="tab"/>
+      <w:lvlText w:val="·"/>
+      <w:lvlJc w:val="left"/>
+      <w:pPr>
+        <w:ind w:left="5029" w:hanging="360"/>
+      </w:pPr>
+      <w:rPr>
+        <w:rFonts w:ascii="Symbol" w:hAnsi="Symbol" w:cs="Symbol" w:eastAsia="Symbol"/>
+      </w:rPr>
+    </w:lvl>
+    <w:lvl w:ilvl="7">
+      <w:start w:val="1"/>
+      <w:numFmt w:val="bullet"/>
+      <w:suff w:val="tab"/>
+      <w:lvlText w:val="o"/>
+      <w:lvlJc w:val="left"/>
+      <w:pPr>
+        <w:ind w:left="5749" w:hanging="360"/>
+      </w:pPr>
+      <w:rPr>
+        <w:rFonts w:ascii="Courier New" w:hAnsi="Courier New" w:cs="Courier New" w:eastAsia="Courier New"/>
+      </w:rPr>
+    </w:lvl>
+    <w:lvl w:ilvl="8">
+      <w:start w:val="1"/>
+      <w:numFmt w:val="bullet"/>
+      <w:suff w:val="tab"/>
+      <w:lvlText w:val="§"/>
+      <w:lvlJc w:val="left"/>
+      <w:pPr>
+        <w:ind w:left="6469" w:hanging="360"/>
+      </w:pPr>
+      <w:rPr>
+        <w:rFonts w:ascii="Wingdings" w:hAnsi="Wingdings" w:cs="Wingdings" w:eastAsia="Wingdings"/>
+      </w:rPr>
+    </w:lvl>
+  </w:abstractNum>
+  <w:abstractNum w:abstractNumId="8">
+    <w:multiLevelType w:val="hybridMultilevel"/>
+    <w:lvl w:ilvl="0">
+      <w:start w:val="1"/>
+      <w:numFmt w:val="bullet"/>
+      <w:suff w:val="tab"/>
+      <w:lvlText w:val="·"/>
+      <w:lvlJc w:val="left"/>
+      <w:pPr>
+        <w:ind w:left="709" w:hanging="360"/>
+      </w:pPr>
+      <w:rPr>
+        <w:rFonts w:ascii="Symbol" w:hAnsi="Symbol" w:cs="Symbol" w:eastAsia="Symbol"/>
+      </w:rPr>
+    </w:lvl>
+    <w:lvl w:ilvl="1">
+      <w:start w:val="1"/>
+      <w:numFmt w:val="bullet"/>
+      <w:suff w:val="tab"/>
+      <w:lvlText w:val="o"/>
+      <w:lvlJc w:val="left"/>
+      <w:pPr>
+        <w:ind w:left="1429" w:hanging="360"/>
+      </w:pPr>
+      <w:rPr>
+        <w:rFonts w:ascii="Courier New" w:hAnsi="Courier New" w:cs="Courier New" w:eastAsia="Courier New"/>
+      </w:rPr>
+    </w:lvl>
+    <w:lvl w:ilvl="2">
+      <w:start w:val="1"/>
+      <w:numFmt w:val="bullet"/>
+      <w:suff w:val="tab"/>
+      <w:lvlText w:val="§"/>
+      <w:lvlJc w:val="left"/>
+      <w:pPr>
+        <w:ind w:left="2149" w:hanging="360"/>
+      </w:pPr>
+      <w:rPr>
+        <w:rFonts w:ascii="Wingdings" w:hAnsi="Wingdings" w:cs="Wingdings" w:eastAsia="Wingdings"/>
+      </w:rPr>
+    </w:lvl>
+    <w:lvl w:ilvl="3">
+      <w:start w:val="1"/>
+      <w:numFmt w:val="bullet"/>
+      <w:suff w:val="tab"/>
+      <w:lvlText w:val="·"/>
+      <w:lvlJc w:val="left"/>
+      <w:pPr>
+        <w:ind w:left="2869" w:hanging="360"/>
+      </w:pPr>
+      <w:rPr>
+        <w:rFonts w:ascii="Symbol" w:hAnsi="Symbol" w:cs="Symbol" w:eastAsia="Symbol"/>
+      </w:rPr>
+    </w:lvl>
+    <w:lvl w:ilvl="4">
+      <w:start w:val="1"/>
+      <w:numFmt w:val="bullet"/>
+      <w:suff w:val="tab"/>
+      <w:lvlText w:val="o"/>
+      <w:lvlJc w:val="left"/>
+      <w:pPr>
+        <w:ind w:left="3589" w:hanging="360"/>
+      </w:pPr>
+      <w:rPr>
+        <w:rFonts w:ascii="Courier New" w:hAnsi="Courier New" w:cs="Courier New" w:eastAsia="Courier New"/>
+      </w:rPr>
+    </w:lvl>
+    <w:lvl w:ilvl="5">
+      <w:start w:val="1"/>
+      <w:numFmt w:val="bullet"/>
+      <w:suff w:val="tab"/>
+      <w:lvlText w:val="§"/>
+      <w:lvlJc w:val="left"/>
+      <w:pPr>
+        <w:ind w:left="4309" w:hanging="360"/>
+      </w:pPr>
+      <w:rPr>
+        <w:rFonts w:ascii="Wingdings" w:hAnsi="Wingdings" w:cs="Wingdings" w:eastAsia="Wingdings"/>
+      </w:rPr>
+    </w:lvl>
+    <w:lvl w:ilvl="6">
+      <w:start w:val="1"/>
+      <w:numFmt w:val="bullet"/>
+      <w:suff w:val="tab"/>
+      <w:lvlText w:val="·"/>
+      <w:lvlJc w:val="left"/>
+      <w:pPr>
+        <w:ind w:left="5029" w:hanging="360"/>
+      </w:pPr>
+      <w:rPr>
+        <w:rFonts w:ascii="Symbol" w:hAnsi="Symbol" w:cs="Symbol" w:eastAsia="Symbol"/>
+      </w:rPr>
+    </w:lvl>
+    <w:lvl w:ilvl="7">
+      <w:start w:val="1"/>
+      <w:numFmt w:val="bullet"/>
+      <w:suff w:val="tab"/>
+      <w:lvlText w:val="o"/>
+      <w:lvlJc w:val="left"/>
+      <w:pPr>
+        <w:ind w:left="5749" w:hanging="360"/>
+      </w:pPr>
+      <w:rPr>
+        <w:rFonts w:ascii="Courier New" w:hAnsi="Courier New" w:cs="Courier New" w:eastAsia="Courier New"/>
+      </w:rPr>
+    </w:lvl>
+    <w:lvl w:ilvl="8">
+      <w:start w:val="1"/>
+      <w:numFmt w:val="bullet"/>
+      <w:suff w:val="tab"/>
+      <w:lvlText w:val="§"/>
+      <w:lvlJc w:val="left"/>
+      <w:pPr>
+        <w:ind w:left="6469" w:hanging="360"/>
+      </w:pPr>
+      <w:rPr>
+        <w:rFonts w:ascii="Wingdings" w:hAnsi="Wingdings" w:cs="Wingdings" w:eastAsia="Wingdings"/>
+      </w:rPr>
+    </w:lvl>
+  </w:abstractNum>
+  <w:num w:numId="1">
+    <w:abstractNumId w:val="0"/>
+  </w:num>
+  <w:num w:numId="2">
+    <w:abstractNumId w:val="1"/>
+  </w:num>
+  <w:num w:numId="3">
+    <w:abstractNumId w:val="2"/>
+  </w:num>
+  <w:num w:numId="4">
+    <w:abstractNumId w:val="3"/>
+  </w:num>
+  <w:num w:numId="5">
+    <w:abstractNumId w:val="4"/>
+  </w:num>
+  <w:num w:numId="6">
+    <w:abstractNumId w:val="5"/>
+  </w:num>
+  <w:num w:numId="7">
+    <w:abstractNumId w:val="6"/>
+  </w:num>
+  <w:num w:numId="8">
+    <w:abstractNumId w:val="7"/>
+  </w:num>
+  <w:num w:numId="9">
+    <w:abstractNumId w:val="8"/>
+  </w:num>
+</w:numbering>
 </file>
 
 <file path=word/styles.xml><?xml version="1.0" encoding="utf-8"?>
@@ -230,10 +2182,9 @@
     <w:lsdException w:name="Bibliography" w:uiPriority="37"/>
     <w:lsdException w:name="TOC Heading" w:uiPriority="39" w:qFormat="1"/>
   </w:latentStyles>
-  <w:style w:type="character" w:styleId="12">
+  <w:style w:type="character" w:styleId="178">
     <w:name w:val="Heading 1 Char"/>
-    <w:basedOn w:val="9"/>
-    <w:link w:val="161"/>
+    <w:link w:val="230"/>
     <w:uiPriority w:val="9"/>
     <w:rPr>
       <w:rFonts w:ascii="Arial" w:hAnsi="Arial" w:cs="Arial" w:eastAsia="Arial"/>
@@ -241,20 +2192,18 @@
       <w:szCs w:val="40"/>
     </w:rPr>
   </w:style>
-  <w:style w:type="character" w:styleId="14">
+  <w:style w:type="character" w:styleId="179">
     <w:name w:val="Heading 2 Char"/>
-    <w:basedOn w:val="9"/>
-    <w:link w:val="162"/>
+    <w:link w:val="231"/>
     <w:uiPriority w:val="9"/>
     <w:rPr>
       <w:rFonts w:ascii="Arial" w:hAnsi="Arial" w:cs="Arial" w:eastAsia="Arial"/>
       <w:sz w:val="34"/>
     </w:rPr>
   </w:style>
-  <w:style w:type="character" w:styleId="16">
+  <w:style w:type="character" w:styleId="180">
     <w:name w:val="Heading 3 Char"/>
-    <w:basedOn w:val="9"/>
-    <w:link w:val="163"/>
+    <w:link w:val="232"/>
     <w:uiPriority w:val="9"/>
     <w:rPr>
       <w:rFonts w:ascii="Arial" w:hAnsi="Arial" w:cs="Arial" w:eastAsia="Arial"/>
@@ -262,10 +2211,9 @@
       <w:szCs w:val="30"/>
     </w:rPr>
   </w:style>
-  <w:style w:type="character" w:styleId="18">
+  <w:style w:type="character" w:styleId="181">
     <w:name w:val="Heading 4 Char"/>
-    <w:basedOn w:val="9"/>
-    <w:link w:val="164"/>
+    <w:link w:val="233"/>
     <w:uiPriority w:val="9"/>
     <w:rPr>
       <w:rFonts w:ascii="Arial" w:hAnsi="Arial" w:cs="Arial" w:eastAsia="Arial"/>
@@ -275,10 +2223,9 @@
       <w:szCs w:val="26"/>
     </w:rPr>
   </w:style>
-  <w:style w:type="character" w:styleId="20">
+  <w:style w:type="character" w:styleId="182">
     <w:name w:val="Heading 5 Char"/>
-    <w:basedOn w:val="9"/>
-    <w:link w:val="165"/>
+    <w:link w:val="234"/>
     <w:uiPriority w:val="9"/>
     <w:rPr>
       <w:rFonts w:ascii="Arial" w:hAnsi="Arial" w:cs="Arial" w:eastAsia="Arial"/>
@@ -288,10 +2235,9 @@
       <w:szCs w:val="24"/>
     </w:rPr>
   </w:style>
-  <w:style w:type="character" w:styleId="22">
+  <w:style w:type="character" w:styleId="183">
     <w:name w:val="Heading 6 Char"/>
-    <w:basedOn w:val="9"/>
-    <w:link w:val="166"/>
+    <w:link w:val="235"/>
     <w:uiPriority w:val="9"/>
     <w:rPr>
       <w:rFonts w:ascii="Arial" w:hAnsi="Arial" w:cs="Arial" w:eastAsia="Arial"/>
@@ -301,10 +2247,9 @@
       <w:szCs w:val="22"/>
     </w:rPr>
   </w:style>
-  <w:style w:type="character" w:styleId="24">
+  <w:style w:type="character" w:styleId="184">
     <w:name w:val="Heading 7 Char"/>
-    <w:basedOn w:val="9"/>
-    <w:link w:val="167"/>
+    <w:link w:val="236"/>
     <w:uiPriority w:val="9"/>
     <w:rPr>
       <w:rFonts w:ascii="Arial" w:hAnsi="Arial" w:cs="Arial" w:eastAsia="Arial"/>
@@ -316,10 +2261,9 @@
       <w:szCs w:val="22"/>
     </w:rPr>
   </w:style>
-  <w:style w:type="character" w:styleId="26">
+  <w:style w:type="character" w:styleId="185">
     <w:name w:val="Heading 8 Char"/>
-    <w:basedOn w:val="9"/>
-    <w:link w:val="168"/>
+    <w:link w:val="237"/>
     <w:uiPriority w:val="9"/>
     <w:rPr>
       <w:rFonts w:ascii="Arial" w:hAnsi="Arial" w:cs="Arial" w:eastAsia="Arial"/>
@@ -329,10 +2273,9 @@
       <w:szCs w:val="22"/>
     </w:rPr>
   </w:style>
-  <w:style w:type="character" w:styleId="28">
+  <w:style w:type="character" w:styleId="186">
     <w:name w:val="Heading 9 Char"/>
-    <w:basedOn w:val="9"/>
-    <w:link w:val="169"/>
+    <w:link w:val="238"/>
     <w:uiPriority w:val="9"/>
     <w:rPr>
       <w:rFonts w:ascii="Arial" w:hAnsi="Arial" w:cs="Arial" w:eastAsia="Arial"/>
@@ -342,57 +2285,53 @@
       <w:szCs w:val="21"/>
     </w:rPr>
   </w:style>
-  <w:style w:type="character" w:styleId="33">
+  <w:style w:type="character" w:styleId="187">
     <w:name w:val="Title Char"/>
-    <w:basedOn w:val="9"/>
-    <w:link w:val="178"/>
+    <w:link w:val="247"/>
     <w:uiPriority w:val="10"/>
     <w:rPr>
       <w:sz w:val="48"/>
       <w:szCs w:val="48"/>
     </w:rPr>
   </w:style>
-  <w:style w:type="character" w:styleId="35">
+  <w:style w:type="character" w:styleId="188">
     <w:name w:val="Subtitle Char"/>
-    <w:basedOn w:val="9"/>
-    <w:link w:val="176"/>
+    <w:link w:val="245"/>
     <w:uiPriority w:val="11"/>
     <w:rPr>
       <w:sz w:val="24"/>
       <w:szCs w:val="24"/>
     </w:rPr>
   </w:style>
-  <w:style w:type="character" w:styleId="37">
+  <w:style w:type="character" w:styleId="189">
     <w:name w:val="Quote Char"/>
-    <w:link w:val="175"/>
+    <w:link w:val="244"/>
     <w:uiPriority w:val="29"/>
     <w:rPr>
       <w:i/>
     </w:rPr>
   </w:style>
-  <w:style w:type="character" w:styleId="39">
+  <w:style w:type="character" w:styleId="190">
     <w:name w:val="Intense Quote Char"/>
-    <w:link w:val="177"/>
+    <w:link w:val="246"/>
     <w:uiPriority w:val="30"/>
     <w:rPr>
       <w:i/>
     </w:rPr>
   </w:style>
-  <w:style w:type="character" w:styleId="41">
+  <w:style w:type="character" w:styleId="191">
     <w:name w:val="Header Char"/>
-    <w:basedOn w:val="9"/>
-    <w:link w:val="173"/>
+    <w:link w:val="242"/>
     <w:uiPriority w:val="99"/>
   </w:style>
-  <w:style w:type="character" w:styleId="43">
+  <w:style w:type="character" w:styleId="192">
     <w:name w:val="Footer Char"/>
-    <w:basedOn w:val="9"/>
-    <w:link w:val="172"/>
+    <w:link w:val="241"/>
     <w:uiPriority w:val="99"/>
   </w:style>
-  <w:style w:type="table" w:styleId="44">
+  <w:style w:type="table" w:styleId="193">
     <w:name w:val="Table Grid"/>
-    <w:basedOn w:val="170"/>
+    <w:basedOn w:val="239"/>
     <w:uiPriority w:val="59"/>
     <w:pPr>
       <w:spacing w:lineRule="auto" w:line="240" w:after="0"/>
@@ -415,9 +2354,9 @@
       </w:tblCellMar>
     </w:tblPr>
   </w:style>
-  <w:style w:type="table" w:styleId="45">
+  <w:style w:type="table" w:styleId="194">
     <w:name w:val="Lined"/>
-    <w:basedOn w:val="170"/>
+    <w:basedOn w:val="239"/>
     <w:uiPriority w:val="99"/>
     <w:rPr>
       <w:color w:val="404040"/>
@@ -511,9 +2450,9 @@
       </w:tcPr>
     </w:tblStylePr>
   </w:style>
-  <w:style w:type="table" w:styleId="46">
+  <w:style w:type="table" w:styleId="195">
     <w:name w:val="Lined - Accent 1"/>
-    <w:basedOn w:val="170"/>
+    <w:basedOn w:val="239"/>
     <w:uiPriority w:val="99"/>
     <w:rPr>
       <w:color w:val="404040"/>
@@ -607,9 +2546,9 @@
       </w:tcPr>
     </w:tblStylePr>
   </w:style>
-  <w:style w:type="table" w:styleId="47">
+  <w:style w:type="table" w:styleId="196">
     <w:name w:val="Lined - Accent 2"/>
-    <w:basedOn w:val="170"/>
+    <w:basedOn w:val="239"/>
     <w:uiPriority w:val="99"/>
     <w:rPr>
       <w:color w:val="404040"/>
@@ -703,9 +2642,9 @@
       </w:tcPr>
     </w:tblStylePr>
   </w:style>
-  <w:style w:type="table" w:styleId="48">
+  <w:style w:type="table" w:styleId="197">
     <w:name w:val="Lined - Accent 3"/>
-    <w:basedOn w:val="170"/>
+    <w:basedOn w:val="239"/>
     <w:uiPriority w:val="99"/>
     <w:rPr>
       <w:color w:val="404040"/>
@@ -799,9 +2738,9 @@
       </w:tcPr>
     </w:tblStylePr>
   </w:style>
-  <w:style w:type="table" w:styleId="49">
+  <w:style w:type="table" w:styleId="198">
     <w:name w:val="Lined - Accent 4"/>
-    <w:basedOn w:val="170"/>
+    <w:basedOn w:val="239"/>
     <w:uiPriority w:val="99"/>
     <w:rPr>
       <w:color w:val="404040"/>
@@ -895,9 +2834,9 @@
       </w:tcPr>
     </w:tblStylePr>
   </w:style>
-  <w:style w:type="table" w:styleId="50">
+  <w:style w:type="table" w:styleId="199">
     <w:name w:val="Lined - Accent 5"/>
-    <w:basedOn w:val="170"/>
+    <w:basedOn w:val="239"/>
     <w:uiPriority w:val="99"/>
     <w:rPr>
       <w:color w:val="404040"/>
@@ -991,9 +2930,9 @@
       </w:tcPr>
     </w:tblStylePr>
   </w:style>
-  <w:style w:type="table" w:styleId="51">
+  <w:style w:type="table" w:styleId="200">
     <w:name w:val="Lined - Accent 6"/>
-    <w:basedOn w:val="170"/>
+    <w:basedOn w:val="239"/>
     <w:uiPriority w:val="99"/>
     <w:rPr>
       <w:color w:val="404040"/>
@@ -1087,9 +3026,9 @@
       </w:tcPr>
     </w:tblStylePr>
   </w:style>
-  <w:style w:type="table" w:styleId="52">
+  <w:style w:type="table" w:styleId="201">
     <w:name w:val="Bordered"/>
-    <w:basedOn w:val="170"/>
+    <w:basedOn w:val="239"/>
     <w:uiPriority w:val="99"/>
     <w:pPr>
       <w:spacing w:lineRule="auto" w:line="240" w:after="0"/>
@@ -1177,9 +3116,9 @@
       </w:tcPr>
     </w:tblStylePr>
   </w:style>
-  <w:style w:type="table" w:styleId="53">
+  <w:style w:type="table" w:styleId="202">
     <w:name w:val="Bordered - Accent 1"/>
-    <w:basedOn w:val="170"/>
+    <w:basedOn w:val="239"/>
     <w:uiPriority w:val="99"/>
     <w:pPr>
       <w:spacing w:lineRule="auto" w:line="240" w:after="0"/>
@@ -1267,9 +3206,9 @@
       </w:tcPr>
     </w:tblStylePr>
   </w:style>
-  <w:style w:type="table" w:styleId="54">
+  <w:style w:type="table" w:styleId="203">
     <w:name w:val="Bordered - Accent 2"/>
-    <w:basedOn w:val="170"/>
+    <w:basedOn w:val="239"/>
     <w:uiPriority w:val="99"/>
     <w:pPr>
       <w:spacing w:lineRule="auto" w:line="240" w:after="0"/>
@@ -1357,9 +3296,9 @@
       </w:tcPr>
     </w:tblStylePr>
   </w:style>
-  <w:style w:type="table" w:styleId="55">
+  <w:style w:type="table" w:styleId="204">
     <w:name w:val="Bordered - Accent 3"/>
-    <w:basedOn w:val="170"/>
+    <w:basedOn w:val="239"/>
     <w:uiPriority w:val="99"/>
     <w:pPr>
       <w:spacing w:lineRule="auto" w:line="240" w:after="0"/>
@@ -1447,9 +3386,9 @@
       </w:tcPr>
     </w:tblStylePr>
   </w:style>
-  <w:style w:type="table" w:styleId="56">
+  <w:style w:type="table" w:styleId="205">
     <w:name w:val="Bordered - Accent 4"/>
-    <w:basedOn w:val="170"/>
+    <w:basedOn w:val="239"/>
     <w:uiPriority w:val="99"/>
     <w:pPr>
       <w:spacing w:lineRule="auto" w:line="240" w:after="0"/>
@@ -1537,9 +3476,9 @@
       </w:tcPr>
     </w:tblStylePr>
   </w:style>
-  <w:style w:type="table" w:styleId="57">
+  <w:style w:type="table" w:styleId="206">
     <w:name w:val="Bordered - Accent 5"/>
-    <w:basedOn w:val="170"/>
+    <w:basedOn w:val="239"/>
     <w:uiPriority w:val="99"/>
     <w:pPr>
       <w:spacing w:lineRule="auto" w:line="240" w:after="0"/>
@@ -1627,9 +3566,9 @@
       </w:tcPr>
     </w:tblStylePr>
   </w:style>
-  <w:style w:type="table" w:styleId="58">
+  <w:style w:type="table" w:styleId="207">
     <w:name w:val="Bordered - Accent 6"/>
-    <w:basedOn w:val="170"/>
+    <w:basedOn w:val="239"/>
     <w:uiPriority w:val="99"/>
     <w:pPr>
       <w:spacing w:lineRule="auto" w:line="240" w:after="0"/>
@@ -1717,9 +3656,9 @@
       </w:tcPr>
     </w:tblStylePr>
   </w:style>
-  <w:style w:type="table" w:styleId="59">
+  <w:style w:type="table" w:styleId="208">
     <w:name w:val="Bordered &amp; Lined"/>
-    <w:basedOn w:val="170"/>
+    <w:basedOn w:val="239"/>
     <w:uiPriority w:val="99"/>
     <w:rPr>
       <w:color w:val="404040"/>
@@ -1821,9 +3760,9 @@
       </w:tcPr>
     </w:tblStylePr>
   </w:style>
-  <w:style w:type="table" w:styleId="60">
+  <w:style w:type="table" w:styleId="209">
     <w:name w:val="Bordered &amp; Lined - Accent 1"/>
-    <w:basedOn w:val="170"/>
+    <w:basedOn w:val="239"/>
     <w:uiPriority w:val="99"/>
     <w:rPr>
       <w:color w:val="404040"/>
@@ -1925,9 +3864,9 @@
       </w:tcPr>
     </w:tblStylePr>
   </w:style>
-  <w:style w:type="table" w:styleId="61">
+  <w:style w:type="table" w:styleId="210">
     <w:name w:val="Bordered &amp; Lined - Accent 2"/>
-    <w:basedOn w:val="170"/>
+    <w:basedOn w:val="239"/>
     <w:uiPriority w:val="99"/>
     <w:rPr>
       <w:color w:val="404040"/>
@@ -2029,9 +3968,9 @@
       </w:tcPr>
     </w:tblStylePr>
   </w:style>
-  <w:style w:type="table" w:styleId="62">
+  <w:style w:type="table" w:styleId="211">
     <w:name w:val="Bordered &amp; Lined - Accent 3"/>
-    <w:basedOn w:val="170"/>
+    <w:basedOn w:val="239"/>
     <w:uiPriority w:val="99"/>
     <w:rPr>
       <w:color w:val="404040"/>
@@ -2133,9 +4072,9 @@
       </w:tcPr>
     </w:tblStylePr>
   </w:style>
-  <w:style w:type="table" w:styleId="63">
+  <w:style w:type="table" w:styleId="212">
     <w:name w:val="Bordered &amp; Lined - Accent 4"/>
-    <w:basedOn w:val="170"/>
+    <w:basedOn w:val="239"/>
     <w:uiPriority w:val="99"/>
     <w:rPr>
       <w:color w:val="404040"/>
@@ -2237,9 +4176,9 @@
       </w:tcPr>
     </w:tblStylePr>
   </w:style>
-  <w:style w:type="table" w:styleId="64">
+  <w:style w:type="table" w:styleId="213">
     <w:name w:val="Bordered &amp; Lined - Accent 5"/>
-    <w:basedOn w:val="170"/>
+    <w:basedOn w:val="239"/>
     <w:uiPriority w:val="99"/>
     <w:rPr>
       <w:color w:val="404040"/>
@@ -2341,9 +4280,9 @@
       </w:tcPr>
     </w:tblStylePr>
   </w:style>
-  <w:style w:type="table" w:styleId="65">
+  <w:style w:type="table" w:styleId="214">
     <w:name w:val="Bordered &amp; Lined - Accent 6"/>
-    <w:basedOn w:val="170"/>
+    <w:basedOn w:val="239"/>
     <w:uiPriority w:val="99"/>
     <w:rPr>
       <w:color w:val="404040"/>
@@ -2445,7 +4384,7 @@
       </w:tcPr>
     </w:tblStylePr>
   </w:style>
-  <w:style w:type="character" w:styleId="66">
+  <w:style w:type="character" w:styleId="215">
     <w:name w:val="Hyperlink"/>
     <w:uiPriority w:val="99"/>
     <w:unhideWhenUsed/>
@@ -2454,10 +4393,10 @@
       <w:u w:val="single"/>
     </w:rPr>
   </w:style>
-  <w:style w:type="paragraph" w:styleId="67">
+  <w:style w:type="paragraph" w:styleId="216">
     <w:name w:val="footnote text"/>
-    <w:basedOn w:val="160"/>
-    <w:link w:val="68"/>
+    <w:basedOn w:val="229"/>
+    <w:link w:val="217"/>
     <w:uiPriority w:val="99"/>
     <w:semiHidden/>
     <w:unhideWhenUsed/>
@@ -2468,27 +4407,26 @@
       <w:spacing w:lineRule="auto" w:line="240" w:after="40"/>
     </w:pPr>
   </w:style>
-  <w:style w:type="character" w:styleId="68">
+  <w:style w:type="character" w:styleId="217">
     <w:name w:val="Footnote Text Char"/>
-    <w:link w:val="67"/>
+    <w:link w:val="216"/>
     <w:uiPriority w:val="99"/>
     <w:rPr>
       <w:sz w:val="18"/>
     </w:rPr>
   </w:style>
-  <w:style w:type="character" w:styleId="69">
+  <w:style w:type="character" w:styleId="218">
     <w:name w:val="footnote reference"/>
-    <w:basedOn w:val="9"/>
     <w:uiPriority w:val="99"/>
     <w:unhideWhenUsed/>
     <w:rPr>
       <w:vertAlign w:val="superscript"/>
     </w:rPr>
   </w:style>
-  <w:style w:type="paragraph" w:styleId="70">
+  <w:style w:type="paragraph" w:styleId="219">
     <w:name w:val="toc 1"/>
-    <w:basedOn w:val="160"/>
-    <w:next w:val="160"/>
+    <w:basedOn w:val="229"/>
+    <w:next w:val="229"/>
     <w:uiPriority w:val="39"/>
     <w:unhideWhenUsed/>
     <w:pPr>
@@ -2496,10 +4434,10 @@
       <w:spacing w:after="57"/>
     </w:pPr>
   </w:style>
-  <w:style w:type="paragraph" w:styleId="71">
+  <w:style w:type="paragraph" w:styleId="220">
     <w:name w:val="toc 2"/>
-    <w:basedOn w:val="160"/>
-    <w:next w:val="160"/>
+    <w:basedOn w:val="229"/>
+    <w:next w:val="229"/>
     <w:uiPriority w:val="39"/>
     <w:unhideWhenUsed/>
     <w:pPr>
@@ -2507,10 +4445,10 @@
       <w:spacing w:after="57"/>
     </w:pPr>
   </w:style>
-  <w:style w:type="paragraph" w:styleId="72">
+  <w:style w:type="paragraph" w:styleId="221">
     <w:name w:val="toc 3"/>
-    <w:basedOn w:val="160"/>
-    <w:next w:val="160"/>
+    <w:basedOn w:val="229"/>
+    <w:next w:val="229"/>
     <w:uiPriority w:val="39"/>
     <w:unhideWhenUsed/>
     <w:pPr>
@@ -2518,10 +4456,10 @@
       <w:spacing w:after="57"/>
     </w:pPr>
   </w:style>
-  <w:style w:type="paragraph" w:styleId="73">
+  <w:style w:type="paragraph" w:styleId="222">
     <w:name w:val="toc 4"/>
-    <w:basedOn w:val="160"/>
-    <w:next w:val="160"/>
+    <w:basedOn w:val="229"/>
+    <w:next w:val="229"/>
     <w:uiPriority w:val="39"/>
     <w:unhideWhenUsed/>
     <w:pPr>
@@ -2529,10 +4467,10 @@
       <w:spacing w:after="57"/>
     </w:pPr>
   </w:style>
-  <w:style w:type="paragraph" w:styleId="74">
+  <w:style w:type="paragraph" w:styleId="223">
     <w:name w:val="toc 5"/>
-    <w:basedOn w:val="160"/>
-    <w:next w:val="160"/>
+    <w:basedOn w:val="229"/>
+    <w:next w:val="229"/>
     <w:uiPriority w:val="39"/>
     <w:unhideWhenUsed/>
     <w:pPr>
@@ -2540,10 +4478,10 @@
       <w:spacing w:after="57"/>
     </w:pPr>
   </w:style>
-  <w:style w:type="paragraph" w:styleId="75">
+  <w:style w:type="paragraph" w:styleId="224">
     <w:name w:val="toc 6"/>
-    <w:basedOn w:val="160"/>
-    <w:next w:val="160"/>
+    <w:basedOn w:val="229"/>
+    <w:next w:val="229"/>
     <w:uiPriority w:val="39"/>
     <w:unhideWhenUsed/>
     <w:pPr>
@@ -2551,10 +4489,10 @@
       <w:spacing w:after="57"/>
     </w:pPr>
   </w:style>
-  <w:style w:type="paragraph" w:styleId="76">
+  <w:style w:type="paragraph" w:styleId="225">
     <w:name w:val="toc 7"/>
-    <w:basedOn w:val="160"/>
-    <w:next w:val="160"/>
+    <w:basedOn w:val="229"/>
+    <w:next w:val="229"/>
     <w:uiPriority w:val="39"/>
     <w:unhideWhenUsed/>
     <w:pPr>
@@ -2562,10 +4500,10 @@
       <w:spacing w:after="57"/>
     </w:pPr>
   </w:style>
-  <w:style w:type="paragraph" w:styleId="77">
+  <w:style w:type="paragraph" w:styleId="226">
     <w:name w:val="toc 8"/>
-    <w:basedOn w:val="160"/>
-    <w:next w:val="160"/>
+    <w:basedOn w:val="229"/>
+    <w:next w:val="229"/>
     <w:uiPriority w:val="39"/>
     <w:unhideWhenUsed/>
     <w:pPr>
@@ -2573,10 +4511,10 @@
       <w:spacing w:after="57"/>
     </w:pPr>
   </w:style>
-  <w:style w:type="paragraph" w:styleId="78">
+  <w:style w:type="paragraph" w:styleId="227">
     <w:name w:val="toc 9"/>
-    <w:basedOn w:val="160"/>
-    <w:next w:val="160"/>
+    <w:basedOn w:val="229"/>
+    <w:next w:val="229"/>
     <w:uiPriority w:val="39"/>
     <w:unhideWhenUsed/>
     <w:pPr>
@@ -2584,19 +4522,19 @@
       <w:spacing w:after="57"/>
     </w:pPr>
   </w:style>
-  <w:style w:type="paragraph" w:styleId="79">
+  <w:style w:type="paragraph" w:styleId="228">
     <w:name w:val="TOC Heading"/>
     <w:uiPriority w:val="39"/>
     <w:unhideWhenUsed/>
   </w:style>
-  <w:style w:type="paragraph" w:styleId="160" w:default="1">
+  <w:style w:type="paragraph" w:styleId="229" w:default="1">
     <w:name w:val="Normal"/>
     <w:qFormat/>
   </w:style>
-  <w:style w:type="paragraph" w:styleId="161">
+  <w:style w:type="paragraph" w:styleId="230">
     <w:name w:val="Heading 1"/>
-    <w:basedOn w:val="160"/>
-    <w:next w:val="160"/>
+    <w:basedOn w:val="229"/>
+    <w:next w:val="229"/>
     <w:qFormat/>
     <w:uiPriority w:val="9"/>
     <w:rPr>
@@ -2614,10 +4552,10 @@
       <w:outlineLvl w:val="0"/>
     </w:pPr>
   </w:style>
-  <w:style w:type="paragraph" w:styleId="162">
+  <w:style w:type="paragraph" w:styleId="231">
     <w:name w:val="Heading 2"/>
-    <w:basedOn w:val="160"/>
-    <w:next w:val="160"/>
+    <w:basedOn w:val="229"/>
+    <w:next w:val="229"/>
     <w:qFormat/>
     <w:uiPriority w:val="9"/>
     <w:unhideWhenUsed/>
@@ -2635,10 +4573,10 @@
       <w:outlineLvl w:val="1"/>
     </w:pPr>
   </w:style>
-  <w:style w:type="paragraph" w:styleId="163">
+  <w:style w:type="paragraph" w:styleId="232">
     <w:name w:val="Heading 3"/>
-    <w:basedOn w:val="160"/>
-    <w:next w:val="160"/>
+    <w:basedOn w:val="229"/>
+    <w:next w:val="229"/>
     <w:qFormat/>
     <w:uiPriority w:val="9"/>
     <w:unhideWhenUsed/>
@@ -2659,10 +4597,10 @@
       <w:outlineLvl w:val="2"/>
     </w:pPr>
   </w:style>
-  <w:style w:type="paragraph" w:styleId="164">
+  <w:style w:type="paragraph" w:styleId="233">
     <w:name w:val="Heading 4"/>
-    <w:basedOn w:val="160"/>
-    <w:next w:val="160"/>
+    <w:basedOn w:val="229"/>
+    <w:next w:val="229"/>
     <w:qFormat/>
     <w:uiPriority w:val="9"/>
     <w:unhideWhenUsed/>
@@ -2679,10 +4617,10 @@
       <w:outlineLvl w:val="3"/>
     </w:pPr>
   </w:style>
-  <w:style w:type="paragraph" w:styleId="165">
+  <w:style w:type="paragraph" w:styleId="234">
     <w:name w:val="Heading 5"/>
-    <w:basedOn w:val="160"/>
-    <w:next w:val="160"/>
+    <w:basedOn w:val="229"/>
+    <w:next w:val="229"/>
     <w:qFormat/>
     <w:uiPriority w:val="9"/>
     <w:unhideWhenUsed/>
@@ -2701,10 +4639,10 @@
       <w:outlineLvl w:val="4"/>
     </w:pPr>
   </w:style>
-  <w:style w:type="paragraph" w:styleId="166">
+  <w:style w:type="paragraph" w:styleId="235">
     <w:name w:val="Heading 6"/>
-    <w:basedOn w:val="160"/>
-    <w:next w:val="160"/>
+    <w:basedOn w:val="229"/>
+    <w:next w:val="229"/>
     <w:qFormat/>
     <w:uiPriority w:val="9"/>
     <w:unhideWhenUsed/>
@@ -2723,10 +4661,10 @@
       <w:outlineLvl w:val="5"/>
     </w:pPr>
   </w:style>
-  <w:style w:type="paragraph" w:styleId="167">
+  <w:style w:type="paragraph" w:styleId="236">
     <w:name w:val="Heading 7"/>
-    <w:basedOn w:val="160"/>
-    <w:next w:val="160"/>
+    <w:basedOn w:val="229"/>
+    <w:next w:val="229"/>
     <w:qFormat/>
     <w:uiPriority w:val="9"/>
     <w:unhideWhenUsed/>
@@ -2745,10 +4683,10 @@
       <w:outlineLvl w:val="6"/>
     </w:pPr>
   </w:style>
-  <w:style w:type="paragraph" w:styleId="168">
+  <w:style w:type="paragraph" w:styleId="237">
     <w:name w:val="Heading 8"/>
-    <w:basedOn w:val="160"/>
-    <w:next w:val="160"/>
+    <w:basedOn w:val="229"/>
+    <w:next w:val="229"/>
     <w:qFormat/>
     <w:uiPriority w:val="9"/>
     <w:unhideWhenUsed/>
@@ -2765,10 +4703,10 @@
       <w:outlineLvl w:val="7"/>
     </w:pPr>
   </w:style>
-  <w:style w:type="paragraph" w:styleId="169">
+  <w:style w:type="paragraph" w:styleId="238">
     <w:name w:val="Heading 9"/>
-    <w:basedOn w:val="160"/>
-    <w:next w:val="160"/>
+    <w:basedOn w:val="229"/>
+    <w:next w:val="229"/>
     <w:qFormat/>
     <w:uiPriority w:val="9"/>
     <w:unhideWhenUsed/>
@@ -2787,7 +4725,7 @@
       <w:outlineLvl w:val="8"/>
     </w:pPr>
   </w:style>
-  <w:style w:type="table" w:styleId="170" w:default="1">
+  <w:style w:type="table" w:styleId="239" w:default="1">
     <w:name w:val="Normal Table"/>
     <w:uiPriority w:val="99"/>
     <w:semiHidden/>
@@ -2802,15 +4740,15 @@
       </w:tblCellMar>
     </w:tblPr>
   </w:style>
-  <w:style w:type="numbering" w:styleId="171" w:default="1">
+  <w:style w:type="numbering" w:styleId="240" w:default="1">
     <w:name w:val="No List"/>
     <w:uiPriority w:val="99"/>
     <w:semiHidden/>
     <w:unhideWhenUsed/>
   </w:style>
-  <w:style w:type="paragraph" w:styleId="172">
+  <w:style w:type="paragraph" w:styleId="241">
     <w:name w:val="Footer"/>
-    <w:basedOn w:val="160"/>
+    <w:basedOn w:val="229"/>
     <w:uiPriority w:val="99"/>
     <w:unhideWhenUsed/>
     <w:pPr>
@@ -2821,9 +4759,9 @@
       </w:tabs>
     </w:pPr>
   </w:style>
-  <w:style w:type="paragraph" w:styleId="173">
+  <w:style w:type="paragraph" w:styleId="242">
     <w:name w:val="Header"/>
-    <w:basedOn w:val="160"/>
+    <w:basedOn w:val="229"/>
     <w:uiPriority w:val="99"/>
     <w:unhideWhenUsed/>
     <w:pPr>
@@ -2834,7 +4772,7 @@
       </w:tabs>
     </w:pPr>
   </w:style>
-  <w:style w:type="paragraph" w:styleId="174">
+  <w:style w:type="paragraph" w:styleId="243">
     <w:name w:val="No Spacing"/>
     <w:qFormat/>
     <w:uiPriority w:val="1"/>
@@ -2842,10 +4780,10 @@
       <w:spacing w:lineRule="auto" w:line="240" w:after="0"/>
     </w:pPr>
   </w:style>
-  <w:style w:type="paragraph" w:styleId="175">
+  <w:style w:type="paragraph" w:styleId="244">
     <w:name w:val="Quote"/>
-    <w:basedOn w:val="160"/>
-    <w:next w:val="160"/>
+    <w:basedOn w:val="229"/>
+    <w:next w:val="229"/>
     <w:qFormat/>
     <w:uiPriority w:val="29"/>
     <w:rPr>
@@ -2860,10 +4798,10 @@
       <w:jc w:val="both"/>
     </w:pPr>
   </w:style>
-  <w:style w:type="paragraph" w:styleId="176">
+  <w:style w:type="paragraph" w:styleId="245">
     <w:name w:val="Subtitle"/>
-    <w:basedOn w:val="160"/>
-    <w:next w:val="160"/>
+    <w:basedOn w:val="229"/>
+    <w:next w:val="229"/>
     <w:qFormat/>
     <w:uiPriority w:val="11"/>
     <w:rPr>
@@ -2882,10 +4820,10 @@
       <w:outlineLvl w:val="0"/>
     </w:pPr>
   </w:style>
-  <w:style w:type="paragraph" w:styleId="177">
+  <w:style w:type="paragraph" w:styleId="246">
     <w:name w:val="Intense Quote"/>
-    <w:basedOn w:val="160"/>
-    <w:next w:val="160"/>
+    <w:basedOn w:val="229"/>
+    <w:next w:val="229"/>
     <w:qFormat/>
     <w:uiPriority w:val="30"/>
     <w:rPr>
@@ -2909,10 +4847,10 @@
       </w:pBdr>
     </w:pPr>
   </w:style>
-  <w:style w:type="paragraph" w:styleId="178">
+  <w:style w:type="paragraph" w:styleId="247">
     <w:name w:val="Title"/>
-    <w:basedOn w:val="160"/>
-    <w:next w:val="160"/>
+    <w:basedOn w:val="229"/>
+    <w:next w:val="229"/>
     <w:qFormat/>
     <w:uiPriority w:val="10"/>
     <w:rPr>
@@ -2932,9 +4870,9 @@
       <w:outlineLvl w:val="0"/>
     </w:pPr>
   </w:style>
-  <w:style w:type="paragraph" w:styleId="179">
+  <w:style w:type="paragraph" w:styleId="248">
     <w:name w:val="List Paragraph"/>
-    <w:basedOn w:val="160"/>
+    <w:basedOn w:val="229"/>
     <w:qFormat/>
     <w:uiPriority w:val="34"/>
     <w:pPr>
@@ -2942,7 +4880,7 @@
       <w:ind w:left="720"/>
     </w:pPr>
   </w:style>
-  <w:style w:type="character" w:styleId="184" w:default="1">
+  <w:style w:type="character" w:styleId="249" w:default="1">
     <w:name w:val="Default Paragraph Font"/>
     <w:uiPriority w:val="1"/>
     <w:semiHidden/>
